--- a/1_Diagnostics/CohortDefinitions/Lung cancer clinical description.docx
+++ b/1_Diagnostics/CohortDefinitions/Lung cancer clinical description.docx
@@ -142,36 +142,739 @@
           <w:szCs w:val="21"/>
           <w:shd w:val="clear" w:color="auto" w:fill="FFFFFF"/>
         </w:rPr>
-        <w:t xml:space="preserve"> lymphoma, carcinoids, benign, </w:t>
+        <w:t xml:space="preserve"> lymphoma, carcinoids, benign, and secondary malignancies.</w:t>
+      </w:r>
+    </w:p>
+    <w:p>
+      <w:pPr>
+        <w:spacing w:after="0"/>
+        <w:rPr>
+          <w:rFonts w:ascii="Arial" w:hAnsi="Arial" w:cs="Arial"/>
+          <w:b/>
+          <w:bCs/>
+          <w:color w:val="242424"/>
+          <w:sz w:val="21"/>
+          <w:szCs w:val="21"/>
+          <w:shd w:val="clear" w:color="auto" w:fill="FFFFFF"/>
+        </w:rPr>
+      </w:pPr>
+      <w:r>
+        <w:rPr>
+          <w:rFonts w:ascii="Arial" w:hAnsi="Arial" w:cs="Arial"/>
+          <w:b/>
+          <w:bCs/>
+          <w:color w:val="242424"/>
+          <w:sz w:val="21"/>
+          <w:szCs w:val="21"/>
+        </w:rPr>
+        <w:br/>
+      </w:r>
+      <w:r>
+        <w:rPr>
+          <w:rFonts w:ascii="Arial" w:hAnsi="Arial" w:cs="Arial"/>
+          <w:b/>
+          <w:bCs/>
+          <w:color w:val="242424"/>
+          <w:sz w:val="21"/>
+          <w:szCs w:val="21"/>
+          <w:shd w:val="clear" w:color="auto" w:fill="FFFFFF"/>
+        </w:rPr>
+        <w:t>### Overview</w:t>
+      </w:r>
+    </w:p>
+    <w:p>
+      <w:pPr>
+        <w:spacing w:after="0"/>
+        <w:jc w:val="both"/>
+        <w:rPr>
+          <w:rFonts w:ascii="Arial" w:hAnsi="Arial" w:cs="Arial"/>
+          <w:color w:val="242424"/>
+          <w:sz w:val="21"/>
+          <w:szCs w:val="21"/>
+          <w:shd w:val="clear" w:color="auto" w:fill="FFFFFF"/>
+        </w:rPr>
+      </w:pPr>
+      <w:r>
+        <w:rPr>
+          <w:rFonts w:ascii="Arial" w:hAnsi="Arial" w:cs="Arial"/>
+          <w:color w:val="333333"/>
+          <w:sz w:val="21"/>
+          <w:szCs w:val="21"/>
+        </w:rPr>
+        <w:t xml:space="preserve">Lung cancer is the most common cause of cancer death globally and </w:t>
+      </w:r>
+      <w:r>
+        <w:rPr>
+          <w:rFonts w:ascii="Arial" w:hAnsi="Arial" w:cs="Arial"/>
+          <w:color w:val="242424"/>
+          <w:sz w:val="21"/>
+          <w:szCs w:val="21"/>
+          <w:shd w:val="clear" w:color="auto" w:fill="FFFFFF"/>
+        </w:rPr>
+        <w:t xml:space="preserve">the second most common cancer, accounting for about one out of five malignancies in men and one out of nine in women. Lung cancer is uncommon below age 40, with rates increasing until age 80. </w:t>
+      </w:r>
+      <w:r>
+        <w:rPr>
+          <w:rFonts w:ascii="Arial" w:hAnsi="Arial" w:cs="Arial"/>
+          <w:color w:val="242424"/>
+          <w:sz w:val="21"/>
+          <w:szCs w:val="21"/>
+          <w:shd w:val="clear" w:color="auto" w:fill="FFFFFF"/>
+        </w:rPr>
+        <w:t>The World Health Organization (WHO) defines lung cancer as tumours arising from the respiratory epithelium (bronchi, bronchioles, and alveoli). The WHO classification system divides epithelial lung cancers into four major cell types: small-cell lung cancer (SCLC), adenocarcinoma, squamous cell carcinoma, and large-cell carcinoma; the latter three types are collectively known as non-small-cell carcinomas (NSCLCs)</w:t>
+      </w:r>
+      <w:r>
+        <w:rPr>
+          <w:rFonts w:ascii="Arial" w:hAnsi="Arial" w:cs="Arial"/>
+          <w:color w:val="242424"/>
+          <w:sz w:val="21"/>
+          <w:szCs w:val="21"/>
+          <w:shd w:val="clear" w:color="auto" w:fill="FFFFFF"/>
+        </w:rPr>
+        <w:t xml:space="preserve">. </w:t>
+      </w:r>
+      <w:r>
+        <w:rPr>
+          <w:rFonts w:ascii="Arial" w:hAnsi="Arial" w:cs="Arial"/>
+          <w:color w:val="242424"/>
+          <w:sz w:val="21"/>
+          <w:szCs w:val="21"/>
+          <w:shd w:val="clear" w:color="auto" w:fill="FFFFFF"/>
+        </w:rPr>
+        <w:t>Although cigarette smoking is the cause of many lung cancers, several other risk factors have been identified, including occupational exposure to asbestos</w:t>
+      </w:r>
+      <w:r>
+        <w:rPr>
+          <w:rFonts w:ascii="Arial" w:hAnsi="Arial" w:cs="Arial"/>
+          <w:color w:val="242424"/>
+          <w:sz w:val="21"/>
+          <w:szCs w:val="21"/>
+          <w:shd w:val="clear" w:color="auto" w:fill="FFFFFF"/>
+        </w:rPr>
+        <w:t xml:space="preserve"> and other chemicals, family history, radiation, genetics and prior history to p</w:t>
+      </w:r>
+      <w:r>
+        <w:rPr>
+          <w:rFonts w:ascii="Arial" w:hAnsi="Arial" w:cs="Arial"/>
+          <w:color w:val="242424"/>
+          <w:sz w:val="21"/>
+          <w:szCs w:val="21"/>
+          <w:shd w:val="clear" w:color="auto" w:fill="FFFFFF"/>
+        </w:rPr>
+        <w:t>rior lung diseases such as chronic bronchitis, emphysema, and tuberculosis</w:t>
+      </w:r>
+      <w:r>
+        <w:rPr>
+          <w:rFonts w:ascii="Arial" w:hAnsi="Arial" w:cs="Arial"/>
+          <w:color w:val="242424"/>
+          <w:sz w:val="21"/>
+          <w:szCs w:val="21"/>
+          <w:shd w:val="clear" w:color="auto" w:fill="FFFFFF"/>
+        </w:rPr>
+        <w:t>. Treatment of lung cancer depends on type but can include surgery, radiation and/or chemotherapy.</w:t>
+      </w:r>
+    </w:p>
+    <w:p>
+      <w:pPr>
+        <w:spacing w:after="0"/>
+        <w:rPr>
+          <w:rFonts w:ascii="Arial" w:hAnsi="Arial" w:cs="Arial"/>
+          <w:b/>
+          <w:bCs/>
+          <w:color w:val="242424"/>
+          <w:sz w:val="21"/>
+          <w:szCs w:val="21"/>
+          <w:shd w:val="clear" w:color="auto" w:fill="FFFFFF"/>
+        </w:rPr>
+      </w:pPr>
+      <w:r>
+        <w:rPr>
+          <w:rFonts w:ascii="Arial" w:hAnsi="Arial" w:cs="Arial"/>
+          <w:b/>
+          <w:bCs/>
+          <w:color w:val="242424"/>
+          <w:sz w:val="21"/>
+          <w:szCs w:val="21"/>
+        </w:rPr>
+        <w:br/>
+      </w:r>
+      <w:r>
+        <w:rPr>
+          <w:rFonts w:ascii="Arial" w:hAnsi="Arial" w:cs="Arial"/>
+          <w:b/>
+          <w:bCs/>
+          <w:color w:val="242424"/>
+          <w:sz w:val="21"/>
+          <w:szCs w:val="21"/>
+          <w:shd w:val="clear" w:color="auto" w:fill="FFFFFF"/>
+        </w:rPr>
+        <w:t>### Presentation</w:t>
+      </w:r>
+    </w:p>
+    <w:p>
+      <w:pPr>
+        <w:spacing w:after="0"/>
+        <w:jc w:val="both"/>
+        <w:rPr>
+          <w:rFonts w:ascii="Arial" w:hAnsi="Arial" w:cs="Arial"/>
+          <w:color w:val="242424"/>
+          <w:sz w:val="21"/>
+          <w:szCs w:val="21"/>
+          <w:shd w:val="clear" w:color="auto" w:fill="FFFFFF"/>
+        </w:rPr>
+      </w:pPr>
+      <w:r>
+        <w:rPr>
+          <w:rFonts w:ascii="Arial" w:hAnsi="Arial" w:cs="Arial"/>
+          <w:color w:val="242424"/>
+          <w:sz w:val="21"/>
+          <w:szCs w:val="21"/>
+          <w:shd w:val="clear" w:color="auto" w:fill="FFFFFF"/>
+        </w:rPr>
+        <w:t>In many cases, symptoms do not appear until the cancer is quite advanced. Symptoms</w:t>
+      </w:r>
+      <w:r>
+        <w:rPr>
+          <w:rFonts w:ascii="Arial" w:hAnsi="Arial" w:cs="Arial"/>
+          <w:color w:val="242424"/>
+          <w:sz w:val="21"/>
+          <w:szCs w:val="21"/>
+          <w:shd w:val="clear" w:color="auto" w:fill="FFFFFF"/>
+        </w:rPr>
+        <w:t xml:space="preserve"> can</w:t>
+      </w:r>
+      <w:r>
+        <w:rPr>
+          <w:rFonts w:ascii="Arial" w:hAnsi="Arial" w:cs="Arial"/>
+          <w:color w:val="242424"/>
+          <w:sz w:val="21"/>
+          <w:szCs w:val="21"/>
+          <w:shd w:val="clear" w:color="auto" w:fill="FFFFFF"/>
+        </w:rPr>
+        <w:t xml:space="preserve"> include</w:t>
+      </w:r>
+      <w:r>
+        <w:rPr>
+          <w:rFonts w:ascii="Arial" w:hAnsi="Arial" w:cs="Arial"/>
+          <w:color w:val="242424"/>
+          <w:sz w:val="21"/>
+          <w:szCs w:val="21"/>
+          <w:shd w:val="clear" w:color="auto" w:fill="FFFFFF"/>
+        </w:rPr>
+        <w:t xml:space="preserve"> d</w:t>
+      </w:r>
+      <w:r>
+        <w:rPr>
+          <w:rFonts w:ascii="Arial" w:hAnsi="Arial" w:cs="Arial"/>
+          <w:color w:val="242424"/>
+          <w:sz w:val="21"/>
+          <w:szCs w:val="21"/>
+          <w:shd w:val="clear" w:color="auto" w:fill="FFFFFF"/>
+        </w:rPr>
+        <w:t>ifficulty breathing</w:t>
+      </w:r>
+      <w:r>
+        <w:rPr>
+          <w:rFonts w:ascii="Arial" w:hAnsi="Arial" w:cs="Arial"/>
+          <w:color w:val="242424"/>
+          <w:sz w:val="21"/>
+          <w:szCs w:val="21"/>
+          <w:shd w:val="clear" w:color="auto" w:fill="FFFFFF"/>
+        </w:rPr>
+        <w:t xml:space="preserve"> or shortness</w:t>
+      </w:r>
+      <w:r>
+        <w:rPr>
+          <w:rFonts w:ascii="Arial" w:hAnsi="Arial" w:cs="Arial"/>
+          <w:color w:val="242424"/>
+          <w:sz w:val="21"/>
+          <w:szCs w:val="21"/>
+          <w:shd w:val="clear" w:color="auto" w:fill="FFFFFF"/>
+        </w:rPr>
+        <w:t xml:space="preserve"> of breath</w:t>
+      </w:r>
+      <w:r>
+        <w:rPr>
+          <w:rFonts w:ascii="Arial" w:hAnsi="Arial" w:cs="Arial"/>
+          <w:color w:val="242424"/>
+          <w:sz w:val="21"/>
+          <w:szCs w:val="21"/>
+          <w:shd w:val="clear" w:color="auto" w:fill="FFFFFF"/>
+        </w:rPr>
+        <w:t>, coughing, blood in sputum, r</w:t>
+      </w:r>
+      <w:r>
+        <w:rPr>
+          <w:rFonts w:ascii="Arial" w:hAnsi="Arial" w:cs="Arial"/>
+          <w:color w:val="242424"/>
+          <w:sz w:val="21"/>
+          <w:szCs w:val="21"/>
+          <w:shd w:val="clear" w:color="auto" w:fill="FFFFFF"/>
+        </w:rPr>
+        <w:t xml:space="preserve">ecurring </w:t>
+      </w:r>
+      <w:proofErr w:type="gramStart"/>
+      <w:r>
+        <w:rPr>
+          <w:rFonts w:ascii="Arial" w:hAnsi="Arial" w:cs="Arial"/>
+          <w:color w:val="242424"/>
+          <w:sz w:val="21"/>
+          <w:szCs w:val="21"/>
+          <w:shd w:val="clear" w:color="auto" w:fill="FFFFFF"/>
+        </w:rPr>
+        <w:t>pneumonia</w:t>
+      </w:r>
+      <w:proofErr w:type="gramEnd"/>
+      <w:r>
+        <w:rPr>
+          <w:rFonts w:ascii="Arial" w:hAnsi="Arial" w:cs="Arial"/>
+          <w:color w:val="242424"/>
+          <w:sz w:val="21"/>
+          <w:szCs w:val="21"/>
+          <w:shd w:val="clear" w:color="auto" w:fill="FFFFFF"/>
+        </w:rPr>
+        <w:t xml:space="preserve"> or bronchitis;</w:t>
+      </w:r>
+      <w:r>
+        <w:rPr>
+          <w:rFonts w:ascii="Arial" w:hAnsi="Arial" w:cs="Arial"/>
+          <w:color w:val="242424"/>
+          <w:sz w:val="21"/>
+          <w:szCs w:val="21"/>
+          <w:shd w:val="clear" w:color="auto" w:fill="FFFFFF"/>
+        </w:rPr>
+        <w:t xml:space="preserve"> c</w:t>
+      </w:r>
+      <w:r>
+        <w:rPr>
+          <w:rFonts w:ascii="Arial" w:hAnsi="Arial" w:cs="Arial"/>
+          <w:color w:val="242424"/>
+          <w:sz w:val="21"/>
+          <w:szCs w:val="21"/>
+          <w:shd w:val="clear" w:color="auto" w:fill="FFFFFF"/>
+        </w:rPr>
+        <w:t>hest, shoulder, or arm pain;</w:t>
+      </w:r>
+      <w:r>
+        <w:rPr>
+          <w:rFonts w:ascii="Arial" w:hAnsi="Arial" w:cs="Arial"/>
+          <w:color w:val="242424"/>
+          <w:sz w:val="21"/>
+          <w:szCs w:val="21"/>
+          <w:shd w:val="clear" w:color="auto" w:fill="FFFFFF"/>
+        </w:rPr>
+        <w:t xml:space="preserve"> </w:t>
+      </w:r>
+      <w:r>
+        <w:rPr>
+          <w:rFonts w:ascii="Arial" w:hAnsi="Arial" w:cs="Arial"/>
+          <w:color w:val="242424"/>
+          <w:sz w:val="21"/>
+          <w:szCs w:val="21"/>
+          <w:shd w:val="clear" w:color="auto" w:fill="FFFFFF"/>
+        </w:rPr>
+        <w:t>Loss of appetite;</w:t>
+      </w:r>
+      <w:r>
+        <w:rPr>
+          <w:rFonts w:ascii="Arial" w:hAnsi="Arial" w:cs="Arial"/>
+          <w:color w:val="242424"/>
+          <w:sz w:val="21"/>
+          <w:szCs w:val="21"/>
+          <w:shd w:val="clear" w:color="auto" w:fill="FFFFFF"/>
+        </w:rPr>
+        <w:t xml:space="preserve"> unexplained w</w:t>
+      </w:r>
+      <w:r>
+        <w:rPr>
+          <w:rFonts w:ascii="Arial" w:hAnsi="Arial" w:cs="Arial"/>
+          <w:color w:val="242424"/>
+          <w:sz w:val="21"/>
+          <w:szCs w:val="21"/>
+          <w:shd w:val="clear" w:color="auto" w:fill="FFFFFF"/>
+        </w:rPr>
+        <w:t>eight loss</w:t>
+      </w:r>
+      <w:r>
+        <w:rPr>
+          <w:rFonts w:ascii="Arial" w:hAnsi="Arial" w:cs="Arial"/>
+          <w:color w:val="242424"/>
+          <w:sz w:val="21"/>
+          <w:szCs w:val="21"/>
+          <w:shd w:val="clear" w:color="auto" w:fill="FFFFFF"/>
+        </w:rPr>
+        <w:t xml:space="preserve">; </w:t>
+      </w:r>
+      <w:r>
+        <w:rPr>
+          <w:rFonts w:ascii="Arial" w:hAnsi="Arial" w:cs="Arial"/>
+          <w:color w:val="242424"/>
+          <w:sz w:val="21"/>
+          <w:szCs w:val="21"/>
+          <w:shd w:val="clear" w:color="auto" w:fill="FFFFFF"/>
+        </w:rPr>
+        <w:t>Bone pain;</w:t>
+      </w:r>
+      <w:r>
+        <w:rPr>
+          <w:rFonts w:ascii="Arial" w:hAnsi="Arial" w:cs="Arial"/>
+          <w:color w:val="242424"/>
+          <w:sz w:val="21"/>
+          <w:szCs w:val="21"/>
+          <w:shd w:val="clear" w:color="auto" w:fill="FFFFFF"/>
+        </w:rPr>
+        <w:t xml:space="preserve"> </w:t>
+      </w:r>
+      <w:r>
+        <w:rPr>
+          <w:rFonts w:ascii="Arial" w:hAnsi="Arial" w:cs="Arial"/>
+          <w:color w:val="242424"/>
+          <w:sz w:val="21"/>
+          <w:szCs w:val="21"/>
+          <w:shd w:val="clear" w:color="auto" w:fill="FFFFFF"/>
+        </w:rPr>
+        <w:t>Hoarseness;</w:t>
+      </w:r>
+      <w:r>
+        <w:rPr>
+          <w:rFonts w:ascii="Arial" w:hAnsi="Arial" w:cs="Arial"/>
+          <w:color w:val="242424"/>
+          <w:sz w:val="21"/>
+          <w:szCs w:val="21"/>
+          <w:shd w:val="clear" w:color="auto" w:fill="FFFFFF"/>
+        </w:rPr>
+        <w:t xml:space="preserve"> </w:t>
+      </w:r>
+      <w:r>
+        <w:rPr>
+          <w:rFonts w:ascii="Arial" w:hAnsi="Arial" w:cs="Arial"/>
+          <w:color w:val="242424"/>
+          <w:sz w:val="21"/>
+          <w:szCs w:val="21"/>
+          <w:shd w:val="clear" w:color="auto" w:fill="FFFFFF"/>
+        </w:rPr>
+        <w:t>Headaches or seizures;</w:t>
+      </w:r>
+      <w:r>
+        <w:rPr>
+          <w:rFonts w:ascii="Arial" w:hAnsi="Arial" w:cs="Arial"/>
+          <w:color w:val="242424"/>
+          <w:sz w:val="21"/>
+          <w:szCs w:val="21"/>
+          <w:shd w:val="clear" w:color="auto" w:fill="FFFFFF"/>
+        </w:rPr>
+        <w:t xml:space="preserve"> </w:t>
+      </w:r>
+      <w:r>
+        <w:rPr>
+          <w:rFonts w:ascii="Arial" w:hAnsi="Arial" w:cs="Arial"/>
+          <w:color w:val="242424"/>
+          <w:sz w:val="21"/>
+          <w:szCs w:val="21"/>
+          <w:shd w:val="clear" w:color="auto" w:fill="FFFFFF"/>
+        </w:rPr>
+        <w:t>Swelling of the face or neck; Fatigue.</w:t>
+      </w:r>
+    </w:p>
+    <w:p>
+      <w:pPr>
+        <w:spacing w:after="0"/>
+        <w:rPr>
+          <w:rFonts w:ascii="Arial" w:hAnsi="Arial" w:cs="Arial"/>
+          <w:b/>
+          <w:bCs/>
+          <w:color w:val="242424"/>
+          <w:sz w:val="21"/>
+          <w:szCs w:val="21"/>
+          <w:shd w:val="clear" w:color="auto" w:fill="FFFFFF"/>
+        </w:rPr>
+      </w:pPr>
+      <w:r>
+        <w:rPr>
+          <w:rFonts w:ascii="Arial" w:hAnsi="Arial" w:cs="Arial"/>
+          <w:b/>
+          <w:bCs/>
+          <w:color w:val="242424"/>
+          <w:sz w:val="21"/>
+          <w:szCs w:val="21"/>
+        </w:rPr>
+        <w:br/>
+      </w:r>
+      <w:r>
+        <w:rPr>
+          <w:rFonts w:ascii="Arial" w:hAnsi="Arial" w:cs="Arial"/>
+          <w:b/>
+          <w:bCs/>
+          <w:color w:val="242424"/>
+          <w:sz w:val="21"/>
+          <w:szCs w:val="21"/>
+          <w:shd w:val="clear" w:color="auto" w:fill="FFFFFF"/>
+        </w:rPr>
+        <w:t>### Assessment</w:t>
+      </w:r>
+    </w:p>
+    <w:p>
+      <w:pPr>
+        <w:spacing w:after="0"/>
+        <w:rPr>
+          <w:rFonts w:ascii="Arial" w:hAnsi="Arial" w:cs="Arial"/>
+          <w:color w:val="242424"/>
+          <w:sz w:val="21"/>
+          <w:szCs w:val="21"/>
+          <w:shd w:val="clear" w:color="auto" w:fill="FFFFFF"/>
+        </w:rPr>
+      </w:pPr>
+      <w:r>
+        <w:rPr>
+          <w:rFonts w:ascii="Arial" w:hAnsi="Arial" w:cs="Arial"/>
+          <w:color w:val="242424"/>
+          <w:sz w:val="21"/>
+          <w:szCs w:val="21"/>
+          <w:shd w:val="clear" w:color="auto" w:fill="FFFFFF"/>
+        </w:rPr>
+        <w:t>Tissue sampling is required to confirm a diagnosis in all patients with suspected lung cancer.</w:t>
+      </w:r>
+    </w:p>
+    <w:p>
+      <w:pPr>
+        <w:spacing w:after="0"/>
+        <w:rPr>
+          <w:rFonts w:ascii="Arial" w:hAnsi="Arial" w:cs="Arial"/>
+          <w:b/>
+          <w:bCs/>
+          <w:color w:val="242424"/>
+          <w:sz w:val="21"/>
+          <w:szCs w:val="21"/>
+          <w:shd w:val="clear" w:color="auto" w:fill="FFFFFF"/>
+        </w:rPr>
+      </w:pPr>
+      <w:r>
+        <w:rPr>
+          <w:rFonts w:ascii="Arial" w:hAnsi="Arial" w:cs="Arial"/>
+          <w:b/>
+          <w:bCs/>
+          <w:color w:val="242424"/>
+          <w:sz w:val="21"/>
+          <w:szCs w:val="21"/>
+        </w:rPr>
+        <w:br/>
+      </w:r>
+      <w:r>
+        <w:rPr>
+          <w:rFonts w:ascii="Arial" w:hAnsi="Arial" w:cs="Arial"/>
+          <w:b/>
+          <w:bCs/>
+          <w:color w:val="242424"/>
+          <w:sz w:val="21"/>
+          <w:szCs w:val="21"/>
+          <w:shd w:val="clear" w:color="auto" w:fill="FFFFFF"/>
+        </w:rPr>
+        <w:t>### Plan</w:t>
+      </w:r>
+    </w:p>
+    <w:p>
+      <w:pPr>
+        <w:spacing w:after="0"/>
+        <w:jc w:val="both"/>
+        <w:rPr>
+          <w:rFonts w:ascii="Arial" w:hAnsi="Arial" w:cs="Arial"/>
+          <w:color w:val="242424"/>
+          <w:sz w:val="21"/>
+          <w:szCs w:val="21"/>
+          <w:shd w:val="clear" w:color="auto" w:fill="FFFFFF"/>
+        </w:rPr>
+      </w:pPr>
+      <w:r>
+        <w:rPr>
+          <w:rFonts w:ascii="Arial" w:hAnsi="Arial" w:cs="Arial"/>
+          <w:color w:val="242424"/>
+          <w:sz w:val="21"/>
+          <w:szCs w:val="21"/>
+          <w:shd w:val="clear" w:color="auto" w:fill="FFFFFF"/>
+        </w:rPr>
+        <w:t>Non-small cell lung cancers (squamous, adenocarcinoma and large cell carcinoma) are treated with surgery, but largely unresponsive to chemotherapy.</w:t>
+      </w:r>
+      <w:r>
+        <w:rPr>
+          <w:rFonts w:ascii="Arial" w:hAnsi="Arial" w:cs="Arial"/>
+          <w:color w:val="242424"/>
+          <w:sz w:val="21"/>
+          <w:szCs w:val="21"/>
+          <w:shd w:val="clear" w:color="auto" w:fill="FFFFFF"/>
+        </w:rPr>
+        <w:t xml:space="preserve"> Those with involvement of lymph nodes can also be treated with chemoradiation followed by </w:t>
+      </w:r>
+      <w:r>
+        <w:rPr>
+          <w:rFonts w:ascii="Arial" w:hAnsi="Arial" w:cs="Arial"/>
+          <w:color w:val="242424"/>
+          <w:sz w:val="21"/>
+          <w:szCs w:val="21"/>
+          <w:shd w:val="clear" w:color="auto" w:fill="FFFFFF"/>
+        </w:rPr>
+        <w:t>durvalumab</w:t>
+      </w:r>
+      <w:r>
+        <w:rPr>
+          <w:rFonts w:ascii="Arial" w:hAnsi="Arial" w:cs="Arial"/>
+          <w:color w:val="242424"/>
+          <w:sz w:val="21"/>
+          <w:szCs w:val="21"/>
+          <w:shd w:val="clear" w:color="auto" w:fill="FFFFFF"/>
+        </w:rPr>
+        <w:t xml:space="preserve">. </w:t>
+      </w:r>
+      <w:r>
+        <w:rPr>
+          <w:rFonts w:ascii="Arial" w:hAnsi="Arial" w:cs="Arial"/>
+          <w:color w:val="242424"/>
+          <w:sz w:val="21"/>
+          <w:szCs w:val="21"/>
+          <w:shd w:val="clear" w:color="auto" w:fill="FFFFFF"/>
+        </w:rPr>
+        <w:t xml:space="preserve">Patients with distant metastases from non-small cell lung cancer can be treated palliatively with radiation. </w:t>
+      </w:r>
+      <w:r>
+        <w:rPr>
+          <w:rFonts w:ascii="Arial" w:hAnsi="Arial" w:cs="Arial"/>
+          <w:color w:val="242424"/>
+          <w:sz w:val="21"/>
+          <w:szCs w:val="21"/>
+          <w:shd w:val="clear" w:color="auto" w:fill="FFFFFF"/>
+        </w:rPr>
+        <w:t xml:space="preserve">Chemotherapy can be tailored depending on the genetic mutation of the tumour. </w:t>
+      </w:r>
+      <w:r>
+        <w:rPr>
+          <w:rFonts w:ascii="Arial" w:hAnsi="Arial" w:cs="Arial"/>
+          <w:color w:val="242424"/>
+          <w:sz w:val="21"/>
+          <w:szCs w:val="21"/>
+          <w:shd w:val="clear" w:color="auto" w:fill="FFFFFF"/>
+        </w:rPr>
+        <w:t>Conversely small cell lung cancers do respond to chemotherapy and radiation but are usually too far advanced at diagnosis for a surgical cure.</w:t>
+      </w:r>
+      <w:r>
+        <w:rPr>
+          <w:rFonts w:ascii="Arial" w:hAnsi="Arial" w:cs="Arial"/>
+          <w:color w:val="242424"/>
+          <w:sz w:val="21"/>
+          <w:szCs w:val="21"/>
+          <w:shd w:val="clear" w:color="auto" w:fill="FFFFFF"/>
+        </w:rPr>
+        <w:t xml:space="preserve"> </w:t>
+      </w:r>
+    </w:p>
+    <w:p>
+      <w:pPr>
+        <w:spacing w:after="0"/>
+        <w:rPr>
+          <w:rFonts w:ascii="Arial" w:hAnsi="Arial" w:cs="Arial"/>
+          <w:b/>
+          <w:bCs/>
+          <w:color w:val="242424"/>
+          <w:sz w:val="21"/>
+          <w:szCs w:val="21"/>
+          <w:shd w:val="clear" w:color="auto" w:fill="FFFFFF"/>
+        </w:rPr>
+      </w:pPr>
+      <w:r>
+        <w:rPr>
+          <w:rFonts w:ascii="Arial" w:hAnsi="Arial" w:cs="Arial"/>
+          <w:b/>
+          <w:bCs/>
+          <w:color w:val="242424"/>
+          <w:sz w:val="21"/>
+          <w:szCs w:val="21"/>
+        </w:rPr>
+        <w:br/>
+      </w:r>
+      <w:r>
+        <w:rPr>
+          <w:rFonts w:ascii="Arial" w:hAnsi="Arial" w:cs="Arial"/>
+          <w:b/>
+          <w:bCs/>
+          <w:color w:val="242424"/>
+          <w:sz w:val="21"/>
+          <w:szCs w:val="21"/>
+          <w:shd w:val="clear" w:color="auto" w:fill="FFFFFF"/>
+        </w:rPr>
+        <w:t>### Prognosis</w:t>
+      </w:r>
+    </w:p>
+    <w:p>
+      <w:pPr>
+        <w:spacing w:after="0"/>
+        <w:jc w:val="both"/>
+        <w:rPr>
+          <w:rFonts w:ascii="Arial" w:hAnsi="Arial" w:cs="Arial"/>
+          <w:color w:val="242424"/>
+          <w:sz w:val="21"/>
+          <w:szCs w:val="21"/>
+          <w:shd w:val="clear" w:color="auto" w:fill="FFFFFF"/>
+        </w:rPr>
+      </w:pPr>
+      <w:r>
+        <w:rPr>
+          <w:rFonts w:ascii="Arial" w:hAnsi="Arial" w:cs="Arial"/>
+          <w:color w:val="242424"/>
+          <w:sz w:val="21"/>
+          <w:szCs w:val="21"/>
+          <w:shd w:val="clear" w:color="auto" w:fill="FFFFFF"/>
+        </w:rPr>
+        <w:t xml:space="preserve">For non-small cell lung cancer survival is </w:t>
       </w:r>
       <w:proofErr w:type="spellStart"/>
       <w:r>
         <w:rPr>
           <w:rFonts w:ascii="Arial" w:hAnsi="Arial" w:cs="Arial"/>
-          <w:sz w:val="21"/>
-          <w:szCs w:val="21"/>
-          <w:shd w:val="clear" w:color="auto" w:fill="FFFFFF"/>
-        </w:rPr>
-        <w:t>insitu</w:t>
+          <w:color w:val="242424"/>
+          <w:sz w:val="21"/>
+          <w:szCs w:val="21"/>
+          <w:shd w:val="clear" w:color="auto" w:fill="FFFFFF"/>
+        </w:rPr>
+        <w:t>dependant</w:t>
       </w:r>
       <w:proofErr w:type="spellEnd"/>
       <w:r>
         <w:rPr>
           <w:rFonts w:ascii="Arial" w:hAnsi="Arial" w:cs="Arial"/>
-          <w:sz w:val="21"/>
-          <w:szCs w:val="21"/>
-          <w:shd w:val="clear" w:color="auto" w:fill="FFFFFF"/>
-        </w:rPr>
-        <w:t xml:space="preserve"> and secondary malignancies.</w:t>
-      </w:r>
-    </w:p>
-    <w:p>
-      <w:pPr>
-        <w:spacing w:after="0"/>
-        <w:rPr>
-          <w:rFonts w:ascii="Arial" w:hAnsi="Arial" w:cs="Arial"/>
-          <w:b/>
-          <w:bCs/>
+          <w:color w:val="242424"/>
+          <w:sz w:val="21"/>
+          <w:szCs w:val="21"/>
+          <w:shd w:val="clear" w:color="auto" w:fill="FFFFFF"/>
+        </w:rPr>
+        <w:t xml:space="preserve"> on staging which in turn is </w:t>
+      </w:r>
+      <w:proofErr w:type="spellStart"/>
+      <w:r>
+        <w:rPr>
+          <w:rFonts w:ascii="Arial" w:hAnsi="Arial" w:cs="Arial"/>
+          <w:color w:val="242424"/>
+          <w:sz w:val="21"/>
+          <w:szCs w:val="21"/>
+          <w:shd w:val="clear" w:color="auto" w:fill="FFFFFF"/>
+        </w:rPr>
+        <w:t>dependant</w:t>
+      </w:r>
+      <w:proofErr w:type="spellEnd"/>
+      <w:r>
+        <w:rPr>
+          <w:rFonts w:ascii="Arial" w:hAnsi="Arial" w:cs="Arial"/>
+          <w:color w:val="242424"/>
+          <w:sz w:val="21"/>
+          <w:szCs w:val="21"/>
+          <w:shd w:val="clear" w:color="auto" w:fill="FFFFFF"/>
+        </w:rPr>
+        <w:t xml:space="preserve"> on size and location of tumour and involvement of lymph nodes and any metastasis. Two-year survival can vary from over 70% for stage 2 reducing to 23% and below for stage 4. Small cell lung cancer has a low two-year survival for stage 3-4 of around 2%.</w:t>
+      </w:r>
+    </w:p>
+    <w:p>
+      <w:pPr>
+        <w:spacing w:after="0"/>
+        <w:jc w:val="both"/>
+        <w:rPr>
+          <w:rFonts w:ascii="Arial" w:hAnsi="Arial" w:cs="Arial"/>
           <w:color w:val="242424"/>
           <w:sz w:val="21"/>
           <w:szCs w:val="21"/>
@@ -199,99 +902,29 @@
           <w:szCs w:val="21"/>
           <w:shd w:val="clear" w:color="auto" w:fill="FFFFFF"/>
         </w:rPr>
-        <w:t>### Overview</w:t>
-      </w:r>
-    </w:p>
-    <w:p>
-      <w:pPr>
-        <w:spacing w:after="0"/>
-        <w:jc w:val="both"/>
-        <w:rPr>
-          <w:rFonts w:ascii="Arial" w:hAnsi="Arial" w:cs="Arial"/>
-          <w:color w:val="242424"/>
-          <w:sz w:val="21"/>
-          <w:szCs w:val="21"/>
-          <w:shd w:val="clear" w:color="auto" w:fill="FFFFFF"/>
-        </w:rPr>
-      </w:pPr>
-      <w:r>
-        <w:rPr>
-          <w:rFonts w:ascii="Arial" w:hAnsi="Arial" w:cs="Arial"/>
-          <w:color w:val="333333"/>
-          <w:sz w:val="21"/>
-          <w:szCs w:val="21"/>
-        </w:rPr>
-        <w:t xml:space="preserve">Lung cancer is the most common cause of cancer death globally and </w:t>
-      </w:r>
-      <w:r>
-        <w:rPr>
-          <w:rFonts w:ascii="Arial" w:hAnsi="Arial" w:cs="Arial"/>
-          <w:color w:val="242424"/>
-          <w:sz w:val="21"/>
-          <w:szCs w:val="21"/>
-          <w:shd w:val="clear" w:color="auto" w:fill="FFFFFF"/>
-        </w:rPr>
-        <w:t xml:space="preserve">the second most common cancer, accounting for about one out of five malignancies in men and one out of nine in women. Lung cancer is uncommon below age 40, with rates increasing until age 80. </w:t>
-      </w:r>
-      <w:r>
-        <w:rPr>
-          <w:rFonts w:ascii="Arial" w:hAnsi="Arial" w:cs="Arial"/>
-          <w:color w:val="242424"/>
-          <w:sz w:val="21"/>
-          <w:szCs w:val="21"/>
-          <w:shd w:val="clear" w:color="auto" w:fill="FFFFFF"/>
-        </w:rPr>
-        <w:t>The World Health Organization (WHO) defines lung cancer as tumours arising from the respiratory epithelium (bronchi, bronchioles, and alveoli). The WHO classification system divides epithelial lung cancers into four major cell types: small-cell lung cancer (SCLC), adenocarcinoma, squamous cell carcinoma, and large-cell carcinoma; the latter three types are collectively known as non-small-cell carcinomas (NSCLCs)</w:t>
-      </w:r>
-      <w:r>
-        <w:rPr>
-          <w:rFonts w:ascii="Arial" w:hAnsi="Arial" w:cs="Arial"/>
-          <w:color w:val="242424"/>
-          <w:sz w:val="21"/>
-          <w:szCs w:val="21"/>
-          <w:shd w:val="clear" w:color="auto" w:fill="FFFFFF"/>
-        </w:rPr>
-        <w:t xml:space="preserve">. </w:t>
-      </w:r>
-      <w:r>
-        <w:rPr>
-          <w:rFonts w:ascii="Arial" w:hAnsi="Arial" w:cs="Arial"/>
-          <w:color w:val="242424"/>
-          <w:sz w:val="21"/>
-          <w:szCs w:val="21"/>
-          <w:shd w:val="clear" w:color="auto" w:fill="FFFFFF"/>
-        </w:rPr>
-        <w:t>Although cigarette smoking is the cause of many lung cancers, several other risk factors have been identified, including occupational exposure to asbestos</w:t>
-      </w:r>
-      <w:r>
-        <w:rPr>
-          <w:rFonts w:ascii="Arial" w:hAnsi="Arial" w:cs="Arial"/>
-          <w:color w:val="242424"/>
-          <w:sz w:val="21"/>
-          <w:szCs w:val="21"/>
-          <w:shd w:val="clear" w:color="auto" w:fill="FFFFFF"/>
-        </w:rPr>
-        <w:t xml:space="preserve"> and other chemicals, family history, radiation, genetics and prior history to p</w:t>
-      </w:r>
-      <w:r>
-        <w:rPr>
-          <w:rFonts w:ascii="Arial" w:hAnsi="Arial" w:cs="Arial"/>
-          <w:color w:val="242424"/>
-          <w:sz w:val="21"/>
-          <w:szCs w:val="21"/>
-          <w:shd w:val="clear" w:color="auto" w:fill="FFFFFF"/>
-        </w:rPr>
-        <w:t>rior lung diseases such as chronic bronchitis, emphysema, and tuberculosis</w:t>
-      </w:r>
-      <w:r>
-        <w:rPr>
-          <w:rFonts w:ascii="Arial" w:hAnsi="Arial" w:cs="Arial"/>
-          <w:color w:val="242424"/>
-          <w:sz w:val="21"/>
-          <w:szCs w:val="21"/>
-          <w:shd w:val="clear" w:color="auto" w:fill="FFFFFF"/>
-        </w:rPr>
-        <w:t>. Treatment of lung cancer depends on type but can include surgery, radiation and/or chemotherapy.</w:t>
+        <w:t>### MedDRA PTs</w:t>
+      </w:r>
+    </w:p>
+    <w:p>
+      <w:pPr>
+        <w:spacing w:after="0"/>
+        <w:rPr>
+          <w:rFonts w:ascii="Arial" w:hAnsi="Arial" w:cs="Arial"/>
+          <w:color w:val="242424"/>
+          <w:sz w:val="21"/>
+          <w:szCs w:val="21"/>
+          <w:shd w:val="clear" w:color="auto" w:fill="FFFFFF"/>
+        </w:rPr>
+      </w:pPr>
+      <w:r>
+        <w:rPr>
+          <w:rFonts w:ascii="Arial" w:hAnsi="Arial" w:cs="Arial"/>
+          <w:color w:val="242424"/>
+          <w:sz w:val="21"/>
+          <w:szCs w:val="21"/>
+          <w:shd w:val="clear" w:color="auto" w:fill="FFFFFF"/>
+        </w:rPr>
+        <w:t>NA</w:t>
       </w:r>
     </w:p>
     <w:p>
@@ -328,111 +961,20 @@
           <w:szCs w:val="21"/>
           <w:shd w:val="clear" w:color="auto" w:fill="FFFFFF"/>
         </w:rPr>
-        <w:t>### Presentation</w:t>
-      </w:r>
-    </w:p>
-    <w:p>
-      <w:pPr>
-        <w:spacing w:after="0"/>
-        <w:jc w:val="both"/>
-        <w:rPr>
-          <w:rFonts w:ascii="Arial" w:hAnsi="Arial" w:cs="Arial"/>
-          <w:color w:val="242424"/>
-          <w:sz w:val="21"/>
-          <w:szCs w:val="21"/>
-          <w:shd w:val="clear" w:color="auto" w:fill="FFFFFF"/>
-        </w:rPr>
-      </w:pPr>
-      <w:r>
-        <w:rPr>
-          <w:rFonts w:ascii="Arial" w:hAnsi="Arial" w:cs="Arial"/>
-          <w:color w:val="242424"/>
-          <w:sz w:val="21"/>
-          <w:szCs w:val="21"/>
-          <w:shd w:val="clear" w:color="auto" w:fill="FFFFFF"/>
-        </w:rPr>
-        <w:t>In many cases, symptoms do not appear until the cancer is quite advanced. Symptoms</w:t>
-      </w:r>
-      <w:r>
-        <w:rPr>
-          <w:rFonts w:ascii="Arial" w:hAnsi="Arial" w:cs="Arial"/>
-          <w:color w:val="242424"/>
-          <w:sz w:val="21"/>
-          <w:szCs w:val="21"/>
-          <w:shd w:val="clear" w:color="auto" w:fill="FFFFFF"/>
-        </w:rPr>
-        <w:t xml:space="preserve"> can</w:t>
-      </w:r>
-      <w:r>
-        <w:rPr>
-          <w:rFonts w:ascii="Arial" w:hAnsi="Arial" w:cs="Arial"/>
-          <w:color w:val="242424"/>
-          <w:sz w:val="21"/>
-          <w:szCs w:val="21"/>
-          <w:shd w:val="clear" w:color="auto" w:fill="FFFFFF"/>
-        </w:rPr>
-        <w:t xml:space="preserve"> include</w:t>
-      </w:r>
-      <w:r>
-        <w:rPr>
-          <w:rFonts w:ascii="Arial" w:hAnsi="Arial" w:cs="Arial"/>
-          <w:color w:val="242424"/>
-          <w:sz w:val="21"/>
-          <w:szCs w:val="21"/>
-          <w:shd w:val="clear" w:color="auto" w:fill="FFFFFF"/>
-        </w:rPr>
-        <w:t xml:space="preserve"> d</w:t>
-      </w:r>
-      <w:r>
-        <w:rPr>
-          <w:rFonts w:ascii="Arial" w:hAnsi="Arial" w:cs="Arial"/>
-          <w:color w:val="242424"/>
-          <w:sz w:val="21"/>
-          <w:szCs w:val="21"/>
-          <w:shd w:val="clear" w:color="auto" w:fill="FFFFFF"/>
-        </w:rPr>
-        <w:t>ifficulty breathing</w:t>
-      </w:r>
-      <w:r>
-        <w:rPr>
-          <w:rFonts w:ascii="Arial" w:hAnsi="Arial" w:cs="Arial"/>
-          <w:color w:val="242424"/>
-          <w:sz w:val="21"/>
-          <w:szCs w:val="21"/>
-          <w:shd w:val="clear" w:color="auto" w:fill="FFFFFF"/>
-        </w:rPr>
-        <w:t xml:space="preserve"> or shortness</w:t>
-      </w:r>
-      <w:r>
-        <w:rPr>
-          <w:rFonts w:ascii="Arial" w:hAnsi="Arial" w:cs="Arial"/>
-          <w:color w:val="242424"/>
-          <w:sz w:val="21"/>
-          <w:szCs w:val="21"/>
-          <w:shd w:val="clear" w:color="auto" w:fill="FFFFFF"/>
-        </w:rPr>
-        <w:t xml:space="preserve"> of breath</w:t>
-      </w:r>
-      <w:r>
-        <w:rPr>
-          <w:rFonts w:ascii="Arial" w:hAnsi="Arial" w:cs="Arial"/>
-          <w:color w:val="242424"/>
-          <w:sz w:val="21"/>
-          <w:szCs w:val="21"/>
-          <w:shd w:val="clear" w:color="auto" w:fill="FFFFFF"/>
-        </w:rPr>
-        <w:t>, coughing, blood in sputum, r</w:t>
-      </w:r>
-      <w:r>
-        <w:rPr>
-          <w:rFonts w:ascii="Arial" w:hAnsi="Arial" w:cs="Arial"/>
-          <w:color w:val="242424"/>
-          <w:sz w:val="21"/>
-          <w:szCs w:val="21"/>
-          <w:shd w:val="clear" w:color="auto" w:fill="FFFFFF"/>
-        </w:rPr>
-        <w:t xml:space="preserve">ecurring </w:t>
-      </w:r>
+        <w:t>### Disqualifiers</w:t>
+      </w:r>
+    </w:p>
+    <w:p>
+      <w:pPr>
+        <w:spacing w:after="0"/>
+        <w:rPr>
+          <w:rFonts w:ascii="Arial" w:hAnsi="Arial" w:cs="Arial"/>
+          <w:color w:val="242424"/>
+          <w:sz w:val="21"/>
+          <w:szCs w:val="21"/>
+          <w:shd w:val="clear" w:color="auto" w:fill="FFFFFF"/>
+        </w:rPr>
+      </w:pPr>
       <w:proofErr w:type="gramStart"/>
       <w:r>
         <w:rPr>
@@ -442,7 +984,27 @@
           <w:szCs w:val="21"/>
           <w:shd w:val="clear" w:color="auto" w:fill="FFFFFF"/>
         </w:rPr>
-        <w:t>pneumonia</w:t>
+        <w:t>Benign</w:t>
+      </w:r>
+      <w:r>
+        <w:rPr>
+          <w:rFonts w:ascii="Arial" w:hAnsi="Arial" w:cs="Arial"/>
+          <w:color w:val="242424"/>
+          <w:sz w:val="21"/>
+          <w:szCs w:val="21"/>
+          <w:shd w:val="clear" w:color="auto" w:fill="FFFFFF"/>
+        </w:rPr>
+        <w:t xml:space="preserve"> </w:t>
+      </w:r>
+      <w:r>
+        <w:rPr>
+          <w:rFonts w:ascii="Arial" w:hAnsi="Arial" w:cs="Arial"/>
+          <w:color w:val="242424"/>
+          <w:sz w:val="21"/>
+          <w:szCs w:val="21"/>
+          <w:shd w:val="clear" w:color="auto" w:fill="FFFFFF"/>
+        </w:rPr>
+        <w:t>,</w:t>
       </w:r>
       <w:proofErr w:type="gramEnd"/>
       <w:r>
@@ -453,579 +1015,7 @@
           <w:szCs w:val="21"/>
           <w:shd w:val="clear" w:color="auto" w:fill="FFFFFF"/>
         </w:rPr>
-        <w:t xml:space="preserve"> or bronchitis;</w:t>
-      </w:r>
-      <w:r>
-        <w:rPr>
-          <w:rFonts w:ascii="Arial" w:hAnsi="Arial" w:cs="Arial"/>
-          <w:color w:val="242424"/>
-          <w:sz w:val="21"/>
-          <w:szCs w:val="21"/>
-          <w:shd w:val="clear" w:color="auto" w:fill="FFFFFF"/>
-        </w:rPr>
-        <w:t xml:space="preserve"> c</w:t>
-      </w:r>
-      <w:r>
-        <w:rPr>
-          <w:rFonts w:ascii="Arial" w:hAnsi="Arial" w:cs="Arial"/>
-          <w:color w:val="242424"/>
-          <w:sz w:val="21"/>
-          <w:szCs w:val="21"/>
-          <w:shd w:val="clear" w:color="auto" w:fill="FFFFFF"/>
-        </w:rPr>
-        <w:t>hest, shoulder, or arm pain;</w:t>
-      </w:r>
-      <w:r>
-        <w:rPr>
-          <w:rFonts w:ascii="Arial" w:hAnsi="Arial" w:cs="Arial"/>
-          <w:color w:val="242424"/>
-          <w:sz w:val="21"/>
-          <w:szCs w:val="21"/>
-          <w:shd w:val="clear" w:color="auto" w:fill="FFFFFF"/>
-        </w:rPr>
-        <w:t xml:space="preserve"> </w:t>
-      </w:r>
-      <w:r>
-        <w:rPr>
-          <w:rFonts w:ascii="Arial" w:hAnsi="Arial" w:cs="Arial"/>
-          <w:color w:val="242424"/>
-          <w:sz w:val="21"/>
-          <w:szCs w:val="21"/>
-          <w:shd w:val="clear" w:color="auto" w:fill="FFFFFF"/>
-        </w:rPr>
-        <w:t>Loss of appetite;</w:t>
-      </w:r>
-      <w:r>
-        <w:rPr>
-          <w:rFonts w:ascii="Arial" w:hAnsi="Arial" w:cs="Arial"/>
-          <w:color w:val="242424"/>
-          <w:sz w:val="21"/>
-          <w:szCs w:val="21"/>
-          <w:shd w:val="clear" w:color="auto" w:fill="FFFFFF"/>
-        </w:rPr>
-        <w:t xml:space="preserve"> unexplained w</w:t>
-      </w:r>
-      <w:r>
-        <w:rPr>
-          <w:rFonts w:ascii="Arial" w:hAnsi="Arial" w:cs="Arial"/>
-          <w:color w:val="242424"/>
-          <w:sz w:val="21"/>
-          <w:szCs w:val="21"/>
-          <w:shd w:val="clear" w:color="auto" w:fill="FFFFFF"/>
-        </w:rPr>
-        <w:t>eight loss</w:t>
-      </w:r>
-      <w:r>
-        <w:rPr>
-          <w:rFonts w:ascii="Arial" w:hAnsi="Arial" w:cs="Arial"/>
-          <w:color w:val="242424"/>
-          <w:sz w:val="21"/>
-          <w:szCs w:val="21"/>
-          <w:shd w:val="clear" w:color="auto" w:fill="FFFFFF"/>
-        </w:rPr>
-        <w:t xml:space="preserve">; </w:t>
-      </w:r>
-      <w:r>
-        <w:rPr>
-          <w:rFonts w:ascii="Arial" w:hAnsi="Arial" w:cs="Arial"/>
-          <w:color w:val="242424"/>
-          <w:sz w:val="21"/>
-          <w:szCs w:val="21"/>
-          <w:shd w:val="clear" w:color="auto" w:fill="FFFFFF"/>
-        </w:rPr>
-        <w:t>Bone pain;</w:t>
-      </w:r>
-      <w:r>
-        <w:rPr>
-          <w:rFonts w:ascii="Arial" w:hAnsi="Arial" w:cs="Arial"/>
-          <w:color w:val="242424"/>
-          <w:sz w:val="21"/>
-          <w:szCs w:val="21"/>
-          <w:shd w:val="clear" w:color="auto" w:fill="FFFFFF"/>
-        </w:rPr>
-        <w:t xml:space="preserve"> </w:t>
-      </w:r>
-      <w:r>
-        <w:rPr>
-          <w:rFonts w:ascii="Arial" w:hAnsi="Arial" w:cs="Arial"/>
-          <w:color w:val="242424"/>
-          <w:sz w:val="21"/>
-          <w:szCs w:val="21"/>
-          <w:shd w:val="clear" w:color="auto" w:fill="FFFFFF"/>
-        </w:rPr>
-        <w:t>Hoarseness;</w:t>
-      </w:r>
-      <w:r>
-        <w:rPr>
-          <w:rFonts w:ascii="Arial" w:hAnsi="Arial" w:cs="Arial"/>
-          <w:color w:val="242424"/>
-          <w:sz w:val="21"/>
-          <w:szCs w:val="21"/>
-          <w:shd w:val="clear" w:color="auto" w:fill="FFFFFF"/>
-        </w:rPr>
-        <w:t xml:space="preserve"> </w:t>
-      </w:r>
-      <w:r>
-        <w:rPr>
-          <w:rFonts w:ascii="Arial" w:hAnsi="Arial" w:cs="Arial"/>
-          <w:color w:val="242424"/>
-          <w:sz w:val="21"/>
-          <w:szCs w:val="21"/>
-          <w:shd w:val="clear" w:color="auto" w:fill="FFFFFF"/>
-        </w:rPr>
-        <w:t>Headaches or seizures;</w:t>
-      </w:r>
-      <w:r>
-        <w:rPr>
-          <w:rFonts w:ascii="Arial" w:hAnsi="Arial" w:cs="Arial"/>
-          <w:color w:val="242424"/>
-          <w:sz w:val="21"/>
-          <w:szCs w:val="21"/>
-          <w:shd w:val="clear" w:color="auto" w:fill="FFFFFF"/>
-        </w:rPr>
-        <w:t xml:space="preserve"> </w:t>
-      </w:r>
-      <w:r>
-        <w:rPr>
-          <w:rFonts w:ascii="Arial" w:hAnsi="Arial" w:cs="Arial"/>
-          <w:color w:val="242424"/>
-          <w:sz w:val="21"/>
-          <w:szCs w:val="21"/>
-          <w:shd w:val="clear" w:color="auto" w:fill="FFFFFF"/>
-        </w:rPr>
-        <w:t>Swelling of the face or neck; Fatigue.</w:t>
-      </w:r>
-    </w:p>
-    <w:p>
-      <w:pPr>
-        <w:spacing w:after="0"/>
-        <w:rPr>
-          <w:rFonts w:ascii="Arial" w:hAnsi="Arial" w:cs="Arial"/>
-          <w:b/>
-          <w:bCs/>
-          <w:color w:val="242424"/>
-          <w:sz w:val="21"/>
-          <w:szCs w:val="21"/>
-          <w:shd w:val="clear" w:color="auto" w:fill="FFFFFF"/>
-        </w:rPr>
-      </w:pPr>
-      <w:r>
-        <w:rPr>
-          <w:rFonts w:ascii="Arial" w:hAnsi="Arial" w:cs="Arial"/>
-          <w:b/>
-          <w:bCs/>
-          <w:color w:val="242424"/>
-          <w:sz w:val="21"/>
-          <w:szCs w:val="21"/>
-        </w:rPr>
-        <w:br/>
-      </w:r>
-      <w:r>
-        <w:rPr>
-          <w:rFonts w:ascii="Arial" w:hAnsi="Arial" w:cs="Arial"/>
-          <w:b/>
-          <w:bCs/>
-          <w:color w:val="242424"/>
-          <w:sz w:val="21"/>
-          <w:szCs w:val="21"/>
-          <w:shd w:val="clear" w:color="auto" w:fill="FFFFFF"/>
-        </w:rPr>
-        <w:t>### Assessment</w:t>
-      </w:r>
-    </w:p>
-    <w:p>
-      <w:pPr>
-        <w:spacing w:after="0"/>
-        <w:rPr>
-          <w:rFonts w:ascii="Arial" w:hAnsi="Arial" w:cs="Arial"/>
-          <w:color w:val="242424"/>
-          <w:sz w:val="21"/>
-          <w:szCs w:val="21"/>
-          <w:shd w:val="clear" w:color="auto" w:fill="FFFFFF"/>
-        </w:rPr>
-      </w:pPr>
-      <w:r>
-        <w:rPr>
-          <w:rFonts w:ascii="Arial" w:hAnsi="Arial" w:cs="Arial"/>
-          <w:color w:val="242424"/>
-          <w:sz w:val="21"/>
-          <w:szCs w:val="21"/>
-          <w:shd w:val="clear" w:color="auto" w:fill="FFFFFF"/>
-        </w:rPr>
-        <w:t>Tissue sampling is required to confirm a diagnosis in all patients with suspected lung cancer.</w:t>
-      </w:r>
-    </w:p>
-    <w:p>
-      <w:pPr>
-        <w:spacing w:after="0"/>
-        <w:rPr>
-          <w:rFonts w:ascii="Arial" w:hAnsi="Arial" w:cs="Arial"/>
-          <w:b/>
-          <w:bCs/>
-          <w:color w:val="242424"/>
-          <w:sz w:val="21"/>
-          <w:szCs w:val="21"/>
-          <w:shd w:val="clear" w:color="auto" w:fill="FFFFFF"/>
-        </w:rPr>
-      </w:pPr>
-      <w:r>
-        <w:rPr>
-          <w:rFonts w:ascii="Arial" w:hAnsi="Arial" w:cs="Arial"/>
-          <w:b/>
-          <w:bCs/>
-          <w:color w:val="242424"/>
-          <w:sz w:val="21"/>
-          <w:szCs w:val="21"/>
-        </w:rPr>
-        <w:br/>
-      </w:r>
-      <w:r>
-        <w:rPr>
-          <w:rFonts w:ascii="Arial" w:hAnsi="Arial" w:cs="Arial"/>
-          <w:b/>
-          <w:bCs/>
-          <w:color w:val="242424"/>
-          <w:sz w:val="21"/>
-          <w:szCs w:val="21"/>
-          <w:shd w:val="clear" w:color="auto" w:fill="FFFFFF"/>
-        </w:rPr>
-        <w:t>### Plan</w:t>
-      </w:r>
-    </w:p>
-    <w:p>
-      <w:pPr>
-        <w:spacing w:after="0"/>
-        <w:jc w:val="both"/>
-        <w:rPr>
-          <w:rFonts w:ascii="Arial" w:hAnsi="Arial" w:cs="Arial"/>
-          <w:color w:val="242424"/>
-          <w:sz w:val="21"/>
-          <w:szCs w:val="21"/>
-          <w:shd w:val="clear" w:color="auto" w:fill="FFFFFF"/>
-        </w:rPr>
-      </w:pPr>
-      <w:r>
-        <w:rPr>
-          <w:rFonts w:ascii="Arial" w:hAnsi="Arial" w:cs="Arial"/>
-          <w:color w:val="242424"/>
-          <w:sz w:val="21"/>
-          <w:szCs w:val="21"/>
-          <w:shd w:val="clear" w:color="auto" w:fill="FFFFFF"/>
-        </w:rPr>
-        <w:t>Non-small cell lung cancers (squamous, adenocarcinoma and large cell carcinoma) are treated with surgery, but largely unresponsive to chemotherapy.</w:t>
-      </w:r>
-      <w:r>
-        <w:rPr>
-          <w:rFonts w:ascii="Arial" w:hAnsi="Arial" w:cs="Arial"/>
-          <w:color w:val="242424"/>
-          <w:sz w:val="21"/>
-          <w:szCs w:val="21"/>
-          <w:shd w:val="clear" w:color="auto" w:fill="FFFFFF"/>
-        </w:rPr>
-        <w:t xml:space="preserve"> Those with involvement of lymph nodes can also be treated with chemoradiation followed by </w:t>
-      </w:r>
-      <w:r>
-        <w:rPr>
-          <w:rFonts w:ascii="Arial" w:hAnsi="Arial" w:cs="Arial"/>
-          <w:color w:val="242424"/>
-          <w:sz w:val="21"/>
-          <w:szCs w:val="21"/>
-          <w:shd w:val="clear" w:color="auto" w:fill="FFFFFF"/>
-        </w:rPr>
-        <w:t>durvalumab</w:t>
-      </w:r>
-      <w:r>
-        <w:rPr>
-          <w:rFonts w:ascii="Arial" w:hAnsi="Arial" w:cs="Arial"/>
-          <w:color w:val="242424"/>
-          <w:sz w:val="21"/>
-          <w:szCs w:val="21"/>
-          <w:shd w:val="clear" w:color="auto" w:fill="FFFFFF"/>
-        </w:rPr>
-        <w:t xml:space="preserve">. </w:t>
-      </w:r>
-      <w:r>
-        <w:rPr>
-          <w:rFonts w:ascii="Arial" w:hAnsi="Arial" w:cs="Arial"/>
-          <w:color w:val="242424"/>
-          <w:sz w:val="21"/>
-          <w:szCs w:val="21"/>
-          <w:shd w:val="clear" w:color="auto" w:fill="FFFFFF"/>
-        </w:rPr>
-        <w:t xml:space="preserve">Patients with distant metastases from non-small cell lung cancer can be treated palliatively with radiation. </w:t>
-      </w:r>
-      <w:r>
-        <w:rPr>
-          <w:rFonts w:ascii="Arial" w:hAnsi="Arial" w:cs="Arial"/>
-          <w:color w:val="242424"/>
-          <w:sz w:val="21"/>
-          <w:szCs w:val="21"/>
-          <w:shd w:val="clear" w:color="auto" w:fill="FFFFFF"/>
-        </w:rPr>
-        <w:t xml:space="preserve">Chemotherapy can be tailored depending on the genetic mutation of the tumour. </w:t>
-      </w:r>
-      <w:r>
-        <w:rPr>
-          <w:rFonts w:ascii="Arial" w:hAnsi="Arial" w:cs="Arial"/>
-          <w:color w:val="242424"/>
-          <w:sz w:val="21"/>
-          <w:szCs w:val="21"/>
-          <w:shd w:val="clear" w:color="auto" w:fill="FFFFFF"/>
-        </w:rPr>
-        <w:t>Conversely small cell lung cancers do respond to chemotherapy and radiation but are usually too far advanced at diagnosis for a surgical cure.</w:t>
-      </w:r>
-      <w:r>
-        <w:rPr>
-          <w:rFonts w:ascii="Arial" w:hAnsi="Arial" w:cs="Arial"/>
-          <w:color w:val="242424"/>
-          <w:sz w:val="21"/>
-          <w:szCs w:val="21"/>
-          <w:shd w:val="clear" w:color="auto" w:fill="FFFFFF"/>
-        </w:rPr>
-        <w:t xml:space="preserve"> </w:t>
-      </w:r>
-    </w:p>
-    <w:p>
-      <w:pPr>
-        <w:spacing w:after="0"/>
-        <w:rPr>
-          <w:rFonts w:ascii="Arial" w:hAnsi="Arial" w:cs="Arial"/>
-          <w:b/>
-          <w:bCs/>
-          <w:color w:val="242424"/>
-          <w:sz w:val="21"/>
-          <w:szCs w:val="21"/>
-          <w:shd w:val="clear" w:color="auto" w:fill="FFFFFF"/>
-        </w:rPr>
-      </w:pPr>
-      <w:r>
-        <w:rPr>
-          <w:rFonts w:ascii="Arial" w:hAnsi="Arial" w:cs="Arial"/>
-          <w:b/>
-          <w:bCs/>
-          <w:color w:val="242424"/>
-          <w:sz w:val="21"/>
-          <w:szCs w:val="21"/>
-        </w:rPr>
-        <w:br/>
-      </w:r>
-      <w:r>
-        <w:rPr>
-          <w:rFonts w:ascii="Arial" w:hAnsi="Arial" w:cs="Arial"/>
-          <w:b/>
-          <w:bCs/>
-          <w:color w:val="242424"/>
-          <w:sz w:val="21"/>
-          <w:szCs w:val="21"/>
-          <w:shd w:val="clear" w:color="auto" w:fill="FFFFFF"/>
-        </w:rPr>
-        <w:t>### Prognosis</w:t>
-      </w:r>
-    </w:p>
-    <w:p>
-      <w:pPr>
-        <w:spacing w:after="0"/>
-        <w:jc w:val="both"/>
-        <w:rPr>
-          <w:rFonts w:ascii="Arial" w:hAnsi="Arial" w:cs="Arial"/>
-          <w:color w:val="242424"/>
-          <w:sz w:val="21"/>
-          <w:szCs w:val="21"/>
-          <w:shd w:val="clear" w:color="auto" w:fill="FFFFFF"/>
-        </w:rPr>
-      </w:pPr>
-      <w:r>
-        <w:rPr>
-          <w:rFonts w:ascii="Arial" w:hAnsi="Arial" w:cs="Arial"/>
-          <w:color w:val="242424"/>
-          <w:sz w:val="21"/>
-          <w:szCs w:val="21"/>
-          <w:shd w:val="clear" w:color="auto" w:fill="FFFFFF"/>
-        </w:rPr>
-        <w:t xml:space="preserve">For non-small cell lung cancer survival is </w:t>
-      </w:r>
-      <w:proofErr w:type="spellStart"/>
-      <w:r>
-        <w:rPr>
-          <w:rFonts w:ascii="Arial" w:hAnsi="Arial" w:cs="Arial"/>
-          <w:color w:val="242424"/>
-          <w:sz w:val="21"/>
-          <w:szCs w:val="21"/>
-          <w:shd w:val="clear" w:color="auto" w:fill="FFFFFF"/>
-        </w:rPr>
-        <w:t>dependant</w:t>
-      </w:r>
-      <w:proofErr w:type="spellEnd"/>
-      <w:r>
-        <w:rPr>
-          <w:rFonts w:ascii="Arial" w:hAnsi="Arial" w:cs="Arial"/>
-          <w:color w:val="242424"/>
-          <w:sz w:val="21"/>
-          <w:szCs w:val="21"/>
-          <w:shd w:val="clear" w:color="auto" w:fill="FFFFFF"/>
-        </w:rPr>
-        <w:t xml:space="preserve"> on staging which in turn is </w:t>
-      </w:r>
-      <w:proofErr w:type="spellStart"/>
-      <w:r>
-        <w:rPr>
-          <w:rFonts w:ascii="Arial" w:hAnsi="Arial" w:cs="Arial"/>
-          <w:color w:val="242424"/>
-          <w:sz w:val="21"/>
-          <w:szCs w:val="21"/>
-          <w:shd w:val="clear" w:color="auto" w:fill="FFFFFF"/>
-        </w:rPr>
-        <w:t>dependant</w:t>
-      </w:r>
-      <w:proofErr w:type="spellEnd"/>
-      <w:r>
-        <w:rPr>
-          <w:rFonts w:ascii="Arial" w:hAnsi="Arial" w:cs="Arial"/>
-          <w:color w:val="242424"/>
-          <w:sz w:val="21"/>
-          <w:szCs w:val="21"/>
-          <w:shd w:val="clear" w:color="auto" w:fill="FFFFFF"/>
-        </w:rPr>
-        <w:t xml:space="preserve"> on size and location of tumour and involvement of lymph nodes and any metastasis. Two-year survival can vary from over 70% for stage 2 reducing to 23% and below for stage 4. Small cell lung cancer has a low two-year survival for stage 3-4 of around 2%.</w:t>
-      </w:r>
-    </w:p>
-    <w:p>
-      <w:pPr>
-        <w:spacing w:after="0"/>
-        <w:jc w:val="both"/>
-        <w:rPr>
-          <w:rFonts w:ascii="Arial" w:hAnsi="Arial" w:cs="Arial"/>
-          <w:color w:val="242424"/>
-          <w:sz w:val="21"/>
-          <w:szCs w:val="21"/>
-          <w:shd w:val="clear" w:color="auto" w:fill="FFFFFF"/>
-        </w:rPr>
-      </w:pPr>
-      <w:r>
-        <w:rPr>
-          <w:rFonts w:ascii="Arial" w:hAnsi="Arial" w:cs="Arial"/>
-          <w:b/>
-          <w:bCs/>
-          <w:color w:val="242424"/>
-          <w:sz w:val="21"/>
-          <w:szCs w:val="21"/>
-        </w:rPr>
-        <w:br/>
-      </w:r>
-      <w:r>
-        <w:rPr>
-          <w:rFonts w:ascii="Arial" w:hAnsi="Arial" w:cs="Arial"/>
-          <w:b/>
-          <w:bCs/>
-          <w:color w:val="242424"/>
-          <w:sz w:val="21"/>
-          <w:szCs w:val="21"/>
-          <w:shd w:val="clear" w:color="auto" w:fill="FFFFFF"/>
-        </w:rPr>
-        <w:t>### MedDRA PTs</w:t>
-      </w:r>
-    </w:p>
-    <w:p>
-      <w:pPr>
-        <w:spacing w:after="0"/>
-        <w:rPr>
-          <w:rFonts w:ascii="Arial" w:hAnsi="Arial" w:cs="Arial"/>
-          <w:color w:val="242424"/>
-          <w:sz w:val="21"/>
-          <w:szCs w:val="21"/>
-          <w:shd w:val="clear" w:color="auto" w:fill="FFFFFF"/>
-        </w:rPr>
-      </w:pPr>
-      <w:r>
-        <w:rPr>
-          <w:rFonts w:ascii="Arial" w:hAnsi="Arial" w:cs="Arial"/>
-          <w:color w:val="242424"/>
-          <w:sz w:val="21"/>
-          <w:szCs w:val="21"/>
-          <w:shd w:val="clear" w:color="auto" w:fill="FFFFFF"/>
-        </w:rPr>
-        <w:t>NA</w:t>
-      </w:r>
-    </w:p>
-    <w:p>
-      <w:pPr>
-        <w:spacing w:after="0"/>
-        <w:rPr>
-          <w:rFonts w:ascii="Arial" w:hAnsi="Arial" w:cs="Arial"/>
-          <w:b/>
-          <w:bCs/>
-          <w:color w:val="242424"/>
-          <w:sz w:val="21"/>
-          <w:szCs w:val="21"/>
-          <w:shd w:val="clear" w:color="auto" w:fill="FFFFFF"/>
-        </w:rPr>
-      </w:pPr>
-      <w:r>
-        <w:rPr>
-          <w:rFonts w:ascii="Arial" w:hAnsi="Arial" w:cs="Arial"/>
-          <w:b/>
-          <w:bCs/>
-          <w:color w:val="242424"/>
-          <w:sz w:val="21"/>
-          <w:szCs w:val="21"/>
-        </w:rPr>
-        <w:br/>
-      </w:r>
-      <w:r>
-        <w:rPr>
-          <w:rFonts w:ascii="Arial" w:hAnsi="Arial" w:cs="Arial"/>
-          <w:b/>
-          <w:bCs/>
-          <w:color w:val="242424"/>
-          <w:sz w:val="21"/>
-          <w:szCs w:val="21"/>
-          <w:shd w:val="clear" w:color="auto" w:fill="FFFFFF"/>
-        </w:rPr>
-        <w:t>### Disqualifiers</w:t>
-      </w:r>
-    </w:p>
-    <w:p>
-      <w:pPr>
-        <w:spacing w:after="0"/>
-        <w:rPr>
-          <w:rFonts w:ascii="Arial" w:hAnsi="Arial" w:cs="Arial"/>
-          <w:color w:val="242424"/>
-          <w:sz w:val="21"/>
-          <w:szCs w:val="21"/>
-          <w:shd w:val="clear" w:color="auto" w:fill="FFFFFF"/>
-        </w:rPr>
-      </w:pPr>
-      <w:r>
-        <w:rPr>
-          <w:rFonts w:ascii="Arial" w:hAnsi="Arial" w:cs="Arial"/>
-          <w:color w:val="242424"/>
-          <w:sz w:val="21"/>
-          <w:szCs w:val="21"/>
-          <w:shd w:val="clear" w:color="auto" w:fill="FFFFFF"/>
-        </w:rPr>
-        <w:t xml:space="preserve">Benign, </w:t>
-      </w:r>
-      <w:proofErr w:type="spellStart"/>
-      <w:r>
-        <w:rPr>
-          <w:rFonts w:ascii="Arial" w:hAnsi="Arial" w:cs="Arial"/>
-          <w:color w:val="242424"/>
-          <w:sz w:val="21"/>
-          <w:szCs w:val="21"/>
-          <w:shd w:val="clear" w:color="auto" w:fill="FFFFFF"/>
-        </w:rPr>
-        <w:t>insitu</w:t>
-      </w:r>
-      <w:proofErr w:type="spellEnd"/>
-      <w:r>
-        <w:rPr>
-          <w:rFonts w:ascii="Arial" w:hAnsi="Arial" w:cs="Arial"/>
-          <w:color w:val="242424"/>
-          <w:sz w:val="21"/>
-          <w:szCs w:val="21"/>
-          <w:shd w:val="clear" w:color="auto" w:fill="FFFFFF"/>
-        </w:rPr>
-        <w:t>, secondary</w:t>
+        <w:t xml:space="preserve"> secondary</w:t>
       </w:r>
       <w:r>
         <w:rPr>
@@ -1374,6 +1364,16 @@
         </w:rPr>
         <w:t>squamous, adenocarcinoma and large cell carcinoma</w:t>
       </w:r>
+      <w:r>
+        <w:rPr>
+          <w:rFonts w:ascii="Arial" w:hAnsi="Arial" w:cs="Arial"/>
+          <w:color w:val="242424"/>
+          <w:sz w:val="21"/>
+          <w:szCs w:val="21"/>
+          <w:shd w:val="clear" w:color="auto" w:fill="FFFFFF"/>
+        </w:rPr>
+        <w:t xml:space="preserve"> (NSCLC)</w:t>
+      </w:r>
     </w:p>
     <w:p>
       <w:pPr>
@@ -1503,17 +1503,7 @@
           <w:szCs w:val="21"/>
           <w:shd w:val="clear" w:color="auto" w:fill="FFFFFF"/>
         </w:rPr>
-        <w:t xml:space="preserve">Excluding terms </w:t>
-      </w:r>
-      <w:r>
-        <w:rPr>
-          <w:rFonts w:ascii="Arial" w:hAnsi="Arial" w:cs="Arial"/>
-          <w:color w:val="242424"/>
-          <w:sz w:val="21"/>
-          <w:szCs w:val="21"/>
-          <w:shd w:val="clear" w:color="auto" w:fill="FFFFFF"/>
-        </w:rPr>
-        <w:t>small cell lung cancer</w:t>
+        <w:t>Excluding terms small cell lung cancer</w:t>
       </w:r>
     </w:p>
     <w:p>
@@ -1629,28 +1619,24 @@
           <w:szCs w:val="21"/>
           <w:shd w:val="clear" w:color="auto" w:fill="FFFFFF"/>
         </w:rPr>
-        <w:t xml:space="preserve"> cell lung </w:t>
-      </w:r>
-      <w:proofErr w:type="gramStart"/>
-      <w:r>
-        <w:rPr>
-          <w:rFonts w:ascii="Arial" w:hAnsi="Arial" w:cs="Arial"/>
-          <w:color w:val="242424"/>
-          <w:sz w:val="21"/>
-          <w:szCs w:val="21"/>
-          <w:shd w:val="clear" w:color="auto" w:fill="FFFFFF"/>
-        </w:rPr>
-        <w:t>cancer</w:t>
-      </w:r>
-      <w:proofErr w:type="gramEnd"/>
-    </w:p>
-    <w:p>
-      <w:pPr>
-        <w:spacing w:after="0"/>
-        <w:rPr>
-          <w:rFonts w:ascii="Arial" w:hAnsi="Arial" w:cs="Arial"/>
-          <w:b/>
-          <w:bCs/>
+        <w:t xml:space="preserve"> cell lung cancer</w:t>
+      </w:r>
+      <w:r>
+        <w:rPr>
+          <w:rFonts w:ascii="Arial" w:hAnsi="Arial" w:cs="Arial"/>
+          <w:color w:val="242424"/>
+          <w:sz w:val="21"/>
+          <w:szCs w:val="21"/>
+          <w:shd w:val="clear" w:color="auto" w:fill="FFFFFF"/>
+        </w:rPr>
+        <w:t>. Also include code for malignant neoplasm of respiratory tract.</w:t>
+      </w:r>
+    </w:p>
+    <w:p>
+      <w:pPr>
+        <w:spacing w:after="0"/>
+        <w:rPr>
+          <w:rFonts w:ascii="Arial" w:hAnsi="Arial" w:cs="Arial"/>
           <w:color w:val="242424"/>
           <w:sz w:val="21"/>
           <w:szCs w:val="21"/>
@@ -1676,17 +1662,43 @@
           <w:shd w:val="clear" w:color="auto" w:fill="FFFFFF"/>
         </w:rPr>
       </w:pPr>
-      <w:r>
-        <w:rPr>
-          <w:rFonts w:ascii="Arial" w:hAnsi="Arial" w:cs="Arial"/>
-          <w:b/>
-          <w:bCs/>
-          <w:color w:val="242424"/>
-          <w:sz w:val="21"/>
-          <w:szCs w:val="21"/>
-          <w:shd w:val="clear" w:color="auto" w:fill="FFFFFF"/>
-        </w:rPr>
-        <w:t>Small cell lung cancer SPECIFIC</w:t>
+      <w:proofErr w:type="spellStart"/>
+      <w:r>
+        <w:rPr>
+          <w:rFonts w:ascii="Arial" w:hAnsi="Arial" w:cs="Arial"/>
+          <w:b/>
+          <w:bCs/>
+          <w:color w:val="242424"/>
+          <w:sz w:val="21"/>
+          <w:szCs w:val="21"/>
+          <w:shd w:val="clear" w:color="auto" w:fill="FFFFFF"/>
+        </w:rPr>
+        <w:t>Non small</w:t>
+      </w:r>
+      <w:proofErr w:type="spellEnd"/>
+      <w:r>
+        <w:rPr>
+          <w:rFonts w:ascii="Arial" w:hAnsi="Arial" w:cs="Arial"/>
+          <w:b/>
+          <w:bCs/>
+          <w:color w:val="242424"/>
+          <w:sz w:val="21"/>
+          <w:szCs w:val="21"/>
+          <w:shd w:val="clear" w:color="auto" w:fill="FFFFFF"/>
+        </w:rPr>
+        <w:t xml:space="preserve"> cell lung cancer </w:t>
+      </w:r>
+      <w:r>
+        <w:rPr>
+          <w:rFonts w:ascii="Arial" w:hAnsi="Arial" w:cs="Arial"/>
+          <w:b/>
+          <w:bCs/>
+          <w:color w:val="242424"/>
+          <w:sz w:val="21"/>
+          <w:szCs w:val="21"/>
+          <w:shd w:val="clear" w:color="auto" w:fill="FFFFFF"/>
+        </w:rPr>
+        <w:t>NARROW</w:t>
       </w:r>
     </w:p>
     <w:p>
@@ -1709,25 +1721,23 @@
           <w:szCs w:val="21"/>
           <w:shd w:val="clear" w:color="auto" w:fill="FFFFFF"/>
         </w:rPr>
-        <w:t xml:space="preserve">Includes only codes related to small cell lung </w:t>
-      </w:r>
-      <w:proofErr w:type="gramStart"/>
-      <w:r>
-        <w:rPr>
-          <w:rFonts w:ascii="Arial" w:hAnsi="Arial" w:cs="Arial"/>
-          <w:color w:val="242424"/>
-          <w:sz w:val="21"/>
-          <w:szCs w:val="21"/>
-          <w:shd w:val="clear" w:color="auto" w:fill="FFFFFF"/>
-        </w:rPr>
-        <w:t>cancer</w:t>
-      </w:r>
-      <w:proofErr w:type="gramEnd"/>
-    </w:p>
-    <w:p>
-      <w:pPr>
-        <w:pStyle w:val="ListParagraph"/>
-        <w:spacing w:after="0"/>
+        <w:t xml:space="preserve">As lung cancer BROAD but removing codes related to small cell lung cancer and removal of code </w:t>
+      </w:r>
+      <w:r>
+        <w:rPr>
+          <w:rFonts w:ascii="Arial" w:hAnsi="Arial" w:cs="Arial"/>
+          <w:color w:val="242424"/>
+          <w:sz w:val="21"/>
+          <w:szCs w:val="21"/>
+          <w:shd w:val="clear" w:color="auto" w:fill="FFFFFF"/>
+        </w:rPr>
+        <w:t>malignant neoplasm of respiratory tract.</w:t>
+      </w:r>
+    </w:p>
+    <w:p>
+      <w:pPr>
+        <w:spacing w:after="0"/>
+        <w:ind w:left="360"/>
         <w:rPr>
           <w:rFonts w:ascii="Arial" w:hAnsi="Arial" w:cs="Arial"/>
           <w:color w:val="242424"/>
@@ -1755,43 +1765,17 @@
           <w:shd w:val="clear" w:color="auto" w:fill="FFFFFF"/>
         </w:rPr>
       </w:pPr>
-      <w:proofErr w:type="spellStart"/>
-      <w:r>
-        <w:rPr>
-          <w:rFonts w:ascii="Arial" w:hAnsi="Arial" w:cs="Arial"/>
-          <w:b/>
-          <w:bCs/>
-          <w:color w:val="242424"/>
-          <w:sz w:val="21"/>
-          <w:szCs w:val="21"/>
-          <w:shd w:val="clear" w:color="auto" w:fill="FFFFFF"/>
-        </w:rPr>
-        <w:t>Non s</w:t>
-      </w:r>
-      <w:r>
-        <w:rPr>
-          <w:rFonts w:ascii="Arial" w:hAnsi="Arial" w:cs="Arial"/>
-          <w:b/>
-          <w:bCs/>
-          <w:color w:val="242424"/>
-          <w:sz w:val="21"/>
-          <w:szCs w:val="21"/>
-          <w:shd w:val="clear" w:color="auto" w:fill="FFFFFF"/>
-        </w:rPr>
-        <w:t>mall</w:t>
-      </w:r>
-      <w:proofErr w:type="spellEnd"/>
-      <w:r>
-        <w:rPr>
-          <w:rFonts w:ascii="Arial" w:hAnsi="Arial" w:cs="Arial"/>
-          <w:b/>
-          <w:bCs/>
-          <w:color w:val="242424"/>
-          <w:sz w:val="21"/>
-          <w:szCs w:val="21"/>
-          <w:shd w:val="clear" w:color="auto" w:fill="FFFFFF"/>
-        </w:rPr>
-        <w:t xml:space="preserve"> cell lung cancer SPECIFIC</w:t>
+      <w:r>
+        <w:rPr>
+          <w:rFonts w:ascii="Arial" w:hAnsi="Arial" w:cs="Arial"/>
+          <w:b/>
+          <w:bCs/>
+          <w:color w:val="242424"/>
+          <w:sz w:val="21"/>
+          <w:szCs w:val="21"/>
+          <w:shd w:val="clear" w:color="auto" w:fill="FFFFFF"/>
+        </w:rPr>
+        <w:t>Small cell lung cancer</w:t>
       </w:r>
     </w:p>
     <w:p>
@@ -1814,29 +1798,7 @@
           <w:szCs w:val="21"/>
           <w:shd w:val="clear" w:color="auto" w:fill="FFFFFF"/>
         </w:rPr>
-        <w:t xml:space="preserve">Includes only codes related to squamous, adenocarcinoma and large cell carcinoma and </w:t>
-      </w:r>
-      <w:proofErr w:type="spellStart"/>
-      <w:r>
-        <w:rPr>
-          <w:rFonts w:ascii="Arial" w:hAnsi="Arial" w:cs="Arial"/>
-          <w:color w:val="242424"/>
-          <w:sz w:val="21"/>
-          <w:szCs w:val="21"/>
-          <w:shd w:val="clear" w:color="auto" w:fill="FFFFFF"/>
-        </w:rPr>
-        <w:t>non small</w:t>
-      </w:r>
-      <w:proofErr w:type="spellEnd"/>
-      <w:r>
-        <w:rPr>
-          <w:rFonts w:ascii="Arial" w:hAnsi="Arial" w:cs="Arial"/>
-          <w:color w:val="242424"/>
-          <w:sz w:val="21"/>
-          <w:szCs w:val="21"/>
-          <w:shd w:val="clear" w:color="auto" w:fill="FFFFFF"/>
-        </w:rPr>
-        <w:t xml:space="preserve"> cell lung </w:t>
+        <w:t xml:space="preserve">Includes only codes related to small cell lung </w:t>
       </w:r>
       <w:proofErr w:type="gramStart"/>
       <w:r>
@@ -1856,8 +1818,6 @@
         <w:spacing w:after="0"/>
         <w:rPr>
           <w:rFonts w:ascii="Arial" w:hAnsi="Arial" w:cs="Arial"/>
-          <w:b/>
-          <w:bCs/>
           <w:color w:val="242424"/>
           <w:sz w:val="21"/>
           <w:szCs w:val="21"/>
@@ -1893,7 +1853,7 @@
           <w:szCs w:val="21"/>
           <w:shd w:val="clear" w:color="auto" w:fill="FFFFFF"/>
         </w:rPr>
-        <w:t>Small cell lung cancer staging 1-4</w:t>
+        <w:t>Lung cancer BROAD stages 1-4</w:t>
       </w:r>
     </w:p>
     <w:p>
@@ -1916,17 +1876,29 @@
           <w:szCs w:val="21"/>
           <w:shd w:val="clear" w:color="auto" w:fill="FFFFFF"/>
         </w:rPr>
-        <w:t>Includes only codes related to small cell lung cancer</w:t>
-      </w:r>
-      <w:r>
-        <w:rPr>
-          <w:rFonts w:ascii="Arial" w:hAnsi="Arial" w:cs="Arial"/>
-          <w:color w:val="242424"/>
-          <w:sz w:val="21"/>
-          <w:szCs w:val="21"/>
-          <w:shd w:val="clear" w:color="auto" w:fill="FFFFFF"/>
-        </w:rPr>
-        <w:t xml:space="preserve"> for each </w:t>
+        <w:t xml:space="preserve">Includes lung cancer BROAD </w:t>
+      </w:r>
+      <w:proofErr w:type="spellStart"/>
+      <w:r>
+        <w:rPr>
+          <w:rFonts w:ascii="Arial" w:hAnsi="Arial" w:cs="Arial"/>
+          <w:color w:val="242424"/>
+          <w:sz w:val="21"/>
+          <w:szCs w:val="21"/>
+          <w:shd w:val="clear" w:color="auto" w:fill="FFFFFF"/>
+        </w:rPr>
+        <w:t>codelist</w:t>
+      </w:r>
+      <w:proofErr w:type="spellEnd"/>
+      <w:r>
+        <w:rPr>
+          <w:rFonts w:ascii="Arial" w:hAnsi="Arial" w:cs="Arial"/>
+          <w:color w:val="242424"/>
+          <w:sz w:val="21"/>
+          <w:szCs w:val="21"/>
+          <w:shd w:val="clear" w:color="auto" w:fill="FFFFFF"/>
+        </w:rPr>
+        <w:t xml:space="preserve"> with measurements for each stage </w:t>
       </w:r>
       <w:proofErr w:type="gramStart"/>
       <w:r>
@@ -1937,7 +1909,7 @@
           <w:szCs w:val="21"/>
           <w:shd w:val="clear" w:color="auto" w:fill="FFFFFF"/>
         </w:rPr>
-        <w:t>stage</w:t>
+        <w:t>1-4</w:t>
       </w:r>
       <w:proofErr w:type="gramEnd"/>
     </w:p>
@@ -1972,44 +1944,101 @@
           <w:shd w:val="clear" w:color="auto" w:fill="FFFFFF"/>
         </w:rPr>
       </w:pPr>
+      <w:r>
+        <w:rPr>
+          <w:rFonts w:ascii="Arial" w:hAnsi="Arial" w:cs="Arial"/>
+          <w:b/>
+          <w:bCs/>
+          <w:color w:val="242424"/>
+          <w:sz w:val="21"/>
+          <w:szCs w:val="21"/>
+          <w:shd w:val="clear" w:color="auto" w:fill="FFFFFF"/>
+        </w:rPr>
+        <w:t xml:space="preserve">Lung cancer </w:t>
+      </w:r>
+      <w:r>
+        <w:rPr>
+          <w:rFonts w:ascii="Arial" w:hAnsi="Arial" w:cs="Arial"/>
+          <w:b/>
+          <w:bCs/>
+          <w:color w:val="242424"/>
+          <w:sz w:val="21"/>
+          <w:szCs w:val="21"/>
+          <w:shd w:val="clear" w:color="auto" w:fill="FFFFFF"/>
+        </w:rPr>
+        <w:t>NARROW</w:t>
+      </w:r>
+      <w:r>
+        <w:rPr>
+          <w:rFonts w:ascii="Arial" w:hAnsi="Arial" w:cs="Arial"/>
+          <w:b/>
+          <w:bCs/>
+          <w:color w:val="242424"/>
+          <w:sz w:val="21"/>
+          <w:szCs w:val="21"/>
+          <w:shd w:val="clear" w:color="auto" w:fill="FFFFFF"/>
+        </w:rPr>
+        <w:t xml:space="preserve"> stages 1-4</w:t>
+      </w:r>
+    </w:p>
+    <w:p>
+      <w:pPr>
+        <w:spacing w:after="0"/>
+        <w:ind w:left="360"/>
+        <w:rPr>
+          <w:rFonts w:ascii="Arial" w:hAnsi="Arial" w:cs="Arial"/>
+          <w:b/>
+          <w:bCs/>
+          <w:color w:val="242424"/>
+          <w:sz w:val="21"/>
+          <w:szCs w:val="21"/>
+          <w:shd w:val="clear" w:color="auto" w:fill="FFFFFF"/>
+        </w:rPr>
+      </w:pPr>
+      <w:r>
+        <w:rPr>
+          <w:rFonts w:ascii="Arial" w:hAnsi="Arial" w:cs="Arial"/>
+          <w:color w:val="242424"/>
+          <w:sz w:val="21"/>
+          <w:szCs w:val="21"/>
+          <w:shd w:val="clear" w:color="auto" w:fill="FFFFFF"/>
+        </w:rPr>
+        <w:t xml:space="preserve">Includes lung cancer BROAD </w:t>
+      </w:r>
       <w:proofErr w:type="spellStart"/>
       <w:r>
         <w:rPr>
           <w:rFonts w:ascii="Arial" w:hAnsi="Arial" w:cs="Arial"/>
-          <w:b/>
-          <w:bCs/>
-          <w:color w:val="242424"/>
-          <w:sz w:val="21"/>
-          <w:szCs w:val="21"/>
-          <w:shd w:val="clear" w:color="auto" w:fill="FFFFFF"/>
-        </w:rPr>
-        <w:t>Non s</w:t>
-      </w:r>
-      <w:r>
-        <w:rPr>
-          <w:rFonts w:ascii="Arial" w:hAnsi="Arial" w:cs="Arial"/>
-          <w:b/>
-          <w:bCs/>
-          <w:color w:val="242424"/>
-          <w:sz w:val="21"/>
-          <w:szCs w:val="21"/>
-          <w:shd w:val="clear" w:color="auto" w:fill="FFFFFF"/>
-        </w:rPr>
-        <w:t>mall</w:t>
+          <w:color w:val="242424"/>
+          <w:sz w:val="21"/>
+          <w:szCs w:val="21"/>
+          <w:shd w:val="clear" w:color="auto" w:fill="FFFFFF"/>
+        </w:rPr>
+        <w:t>codelist</w:t>
       </w:r>
       <w:proofErr w:type="spellEnd"/>
       <w:r>
         <w:rPr>
           <w:rFonts w:ascii="Arial" w:hAnsi="Arial" w:cs="Arial"/>
-          <w:b/>
-          <w:bCs/>
-          <w:color w:val="242424"/>
-          <w:sz w:val="21"/>
-          <w:szCs w:val="21"/>
-          <w:shd w:val="clear" w:color="auto" w:fill="FFFFFF"/>
-        </w:rPr>
-        <w:t xml:space="preserve"> cell lung cancer staging 1-4</w:t>
-      </w:r>
+          <w:color w:val="242424"/>
+          <w:sz w:val="21"/>
+          <w:szCs w:val="21"/>
+          <w:shd w:val="clear" w:color="auto" w:fill="FFFFFF"/>
+        </w:rPr>
+        <w:t xml:space="preserve"> with measurements for each stage </w:t>
+      </w:r>
+      <w:proofErr w:type="gramStart"/>
+      <w:r>
+        <w:rPr>
+          <w:rFonts w:ascii="Arial" w:hAnsi="Arial" w:cs="Arial"/>
+          <w:color w:val="242424"/>
+          <w:sz w:val="21"/>
+          <w:szCs w:val="21"/>
+          <w:shd w:val="clear" w:color="auto" w:fill="FFFFFF"/>
+        </w:rPr>
+        <w:t>1-4</w:t>
+      </w:r>
+      <w:proofErr w:type="gramEnd"/>
     </w:p>
     <w:p>
       <w:pPr>
@@ -2025,36 +2054,6 @@
           <w:shd w:val="clear" w:color="auto" w:fill="FFFFFF"/>
         </w:rPr>
       </w:pPr>
-      <w:r>
-        <w:rPr>
-          <w:rFonts w:ascii="Arial" w:hAnsi="Arial" w:cs="Arial"/>
-          <w:color w:val="242424"/>
-          <w:sz w:val="21"/>
-          <w:szCs w:val="21"/>
-          <w:shd w:val="clear" w:color="auto" w:fill="FFFFFF"/>
-        </w:rPr>
-        <w:t>Includes only codes related to</w:t>
-      </w:r>
-      <w:r>
-        <w:rPr>
-          <w:rFonts w:ascii="Arial" w:hAnsi="Arial" w:cs="Arial"/>
-          <w:color w:val="242424"/>
-          <w:sz w:val="21"/>
-          <w:szCs w:val="21"/>
-          <w:shd w:val="clear" w:color="auto" w:fill="FFFFFF"/>
-        </w:rPr>
-        <w:t xml:space="preserve"> non</w:t>
-      </w:r>
-      <w:r>
-        <w:rPr>
-          <w:rFonts w:ascii="Arial" w:hAnsi="Arial" w:cs="Arial"/>
-          <w:color w:val="242424"/>
-          <w:sz w:val="21"/>
-          <w:szCs w:val="21"/>
-          <w:shd w:val="clear" w:color="auto" w:fill="FFFFFF"/>
-        </w:rPr>
-        <w:t xml:space="preserve"> small cell lung cancer for each stage</w:t>
-      </w:r>
     </w:p>
     <w:p>
       <w:pPr>

--- a/1_Diagnostics/CohortDefinitions/Lung cancer clinical description.docx
+++ b/1_Diagnostics/CohortDefinitions/Lung cancer clinical description.docx
@@ -411,29 +411,7 @@
           <w:szCs w:val="21"/>
           <w:shd w:val="clear" w:color="auto" w:fill="FFFFFF"/>
         </w:rPr>
-        <w:t xml:space="preserve">ecurring </w:t>
-      </w:r>
-      <w:proofErr w:type="gramStart"/>
-      <w:r>
-        <w:rPr>
-          <w:rFonts w:ascii="Arial" w:hAnsi="Arial" w:cs="Arial"/>
-          <w:color w:val="242424"/>
-          <w:sz w:val="21"/>
-          <w:szCs w:val="21"/>
-          <w:shd w:val="clear" w:color="auto" w:fill="FFFFFF"/>
-        </w:rPr>
-        <w:t>pneumonia</w:t>
-      </w:r>
-      <w:proofErr w:type="gramEnd"/>
-      <w:r>
-        <w:rPr>
-          <w:rFonts w:ascii="Arial" w:hAnsi="Arial" w:cs="Arial"/>
-          <w:color w:val="242424"/>
-          <w:sz w:val="21"/>
-          <w:szCs w:val="21"/>
-          <w:shd w:val="clear" w:color="auto" w:fill="FFFFFF"/>
-        </w:rPr>
-        <w:t xml:space="preserve"> or bronchitis;</w:t>
+        <w:t>ecurring pneumonia or bronchitis;</w:t>
       </w:r>
       <w:r>
         <w:rPr>
@@ -822,51 +800,7 @@
           <w:szCs w:val="21"/>
           <w:shd w:val="clear" w:color="auto" w:fill="FFFFFF"/>
         </w:rPr>
-        <w:t xml:space="preserve">For non-small cell lung cancer survival is </w:t>
-      </w:r>
-      <w:proofErr w:type="spellStart"/>
-      <w:r>
-        <w:rPr>
-          <w:rFonts w:ascii="Arial" w:hAnsi="Arial" w:cs="Arial"/>
-          <w:color w:val="242424"/>
-          <w:sz w:val="21"/>
-          <w:szCs w:val="21"/>
-          <w:shd w:val="clear" w:color="auto" w:fill="FFFFFF"/>
-        </w:rPr>
-        <w:t>dependant</w:t>
-      </w:r>
-      <w:proofErr w:type="spellEnd"/>
-      <w:r>
-        <w:rPr>
-          <w:rFonts w:ascii="Arial" w:hAnsi="Arial" w:cs="Arial"/>
-          <w:color w:val="242424"/>
-          <w:sz w:val="21"/>
-          <w:szCs w:val="21"/>
-          <w:shd w:val="clear" w:color="auto" w:fill="FFFFFF"/>
-        </w:rPr>
-        <w:t xml:space="preserve"> on staging which in turn is </w:t>
-      </w:r>
-      <w:proofErr w:type="spellStart"/>
-      <w:r>
-        <w:rPr>
-          <w:rFonts w:ascii="Arial" w:hAnsi="Arial" w:cs="Arial"/>
-          <w:color w:val="242424"/>
-          <w:sz w:val="21"/>
-          <w:szCs w:val="21"/>
-          <w:shd w:val="clear" w:color="auto" w:fill="FFFFFF"/>
-        </w:rPr>
-        <w:t>dependant</w:t>
-      </w:r>
-      <w:proofErr w:type="spellEnd"/>
-      <w:r>
-        <w:rPr>
-          <w:rFonts w:ascii="Arial" w:hAnsi="Arial" w:cs="Arial"/>
-          <w:color w:val="242424"/>
-          <w:sz w:val="21"/>
-          <w:szCs w:val="21"/>
-          <w:shd w:val="clear" w:color="auto" w:fill="FFFFFF"/>
-        </w:rPr>
-        <w:t xml:space="preserve"> on size and location of tumour and involvement of lymph nodes and any metastasis. Two-year survival can vary from over 70% for stage 2 reducing to 23% and below for stage 4. Small cell lung cancer has a low two-year survival for stage 3-4 of around 2%.</w:t>
+        <w:t>For non-small cell lung cancer survival is dependant on staging which in turn is dependant on size and location of tumour and involvement of lymph nodes and any metastasis. Two-year survival can vary from over 70% for stage 2 reducing to 23% and below for stage 4. Small cell lung cancer has a low two-year survival for stage 3-4 of around 2%.</w:t>
       </w:r>
     </w:p>
     <w:p>
@@ -975,7 +909,6 @@
           <w:shd w:val="clear" w:color="auto" w:fill="FFFFFF"/>
         </w:rPr>
       </w:pPr>
-      <w:proofErr w:type="gramStart"/>
       <w:r>
         <w:rPr>
           <w:rFonts w:ascii="Arial" w:hAnsi="Arial" w:cs="Arial"/>
@@ -1004,18 +937,7 @@
           <w:szCs w:val="21"/>
           <w:shd w:val="clear" w:color="auto" w:fill="FFFFFF"/>
         </w:rPr>
-        <w:t>,</w:t>
-      </w:r>
-      <w:proofErr w:type="gramEnd"/>
-      <w:r>
-        <w:rPr>
-          <w:rFonts w:ascii="Arial" w:hAnsi="Arial" w:cs="Arial"/>
-          <w:color w:val="242424"/>
-          <w:sz w:val="21"/>
-          <w:szCs w:val="21"/>
-          <w:shd w:val="clear" w:color="auto" w:fill="FFFFFF"/>
-        </w:rPr>
-        <w:t xml:space="preserve"> secondary</w:t>
+        <w:t>, secondary</w:t>
       </w:r>
       <w:r>
         <w:rPr>
@@ -1576,6 +1498,18 @@
         </w:rPr>
         <w:t>Lung cancer BROAD</w:t>
       </w:r>
+      <w:r>
+        <w:rPr>
+          <w:rFonts w:ascii="Arial" w:hAnsi="Arial" w:cs="Arial"/>
+          <w:b/>
+          <w:bCs/>
+          <w:color w:val="242424"/>
+          <w:sz w:val="21"/>
+          <w:szCs w:val="21"/>
+          <w:shd w:val="clear" w:color="auto" w:fill="FFFFFF"/>
+        </w:rPr>
+        <w:t xml:space="preserve"> incidence</w:t>
+      </w:r>
     </w:p>
     <w:p>
       <w:pPr>
@@ -1597,29 +1531,7 @@
           <w:szCs w:val="21"/>
           <w:shd w:val="clear" w:color="auto" w:fill="FFFFFF"/>
         </w:rPr>
-        <w:t xml:space="preserve">Includes all codes for both small and </w:t>
-      </w:r>
-      <w:proofErr w:type="spellStart"/>
-      <w:r>
-        <w:rPr>
-          <w:rFonts w:ascii="Arial" w:hAnsi="Arial" w:cs="Arial"/>
-          <w:color w:val="242424"/>
-          <w:sz w:val="21"/>
-          <w:szCs w:val="21"/>
-          <w:shd w:val="clear" w:color="auto" w:fill="FFFFFF"/>
-        </w:rPr>
-        <w:t>non small</w:t>
-      </w:r>
-      <w:proofErr w:type="spellEnd"/>
-      <w:r>
-        <w:rPr>
-          <w:rFonts w:ascii="Arial" w:hAnsi="Arial" w:cs="Arial"/>
-          <w:color w:val="242424"/>
-          <w:sz w:val="21"/>
-          <w:szCs w:val="21"/>
-          <w:shd w:val="clear" w:color="auto" w:fill="FFFFFF"/>
-        </w:rPr>
-        <w:t xml:space="preserve"> cell lung cancer</w:t>
+        <w:t>Includes all codes for both small and non small cell lung cancer</w:t>
       </w:r>
       <w:r>
         <w:rPr>
@@ -1631,10 +1543,21 @@
         </w:rPr>
         <w:t>. Also include code for malignant neoplasm of respiratory tract.</w:t>
       </w:r>
-    </w:p>
-    <w:p>
-      <w:pPr>
-        <w:spacing w:after="0"/>
+      <w:r>
+        <w:rPr>
+          <w:rFonts w:ascii="Arial" w:hAnsi="Arial" w:cs="Arial"/>
+          <w:color w:val="242424"/>
+          <w:sz w:val="21"/>
+          <w:szCs w:val="21"/>
+          <w:shd w:val="clear" w:color="auto" w:fill="FFFFFF"/>
+        </w:rPr>
+        <w:t xml:space="preserve"> Included in situ.</w:t>
+      </w:r>
+    </w:p>
+    <w:p>
+      <w:pPr>
+        <w:spacing w:after="0"/>
+        <w:ind w:left="360"/>
         <w:rPr>
           <w:rFonts w:ascii="Arial" w:hAnsi="Arial" w:cs="Arial"/>
           <w:color w:val="242424"/>
@@ -1662,43 +1585,29 @@
           <w:shd w:val="clear" w:color="auto" w:fill="FFFFFF"/>
         </w:rPr>
       </w:pPr>
-      <w:proofErr w:type="spellStart"/>
-      <w:r>
-        <w:rPr>
-          <w:rFonts w:ascii="Arial" w:hAnsi="Arial" w:cs="Arial"/>
-          <w:b/>
-          <w:bCs/>
-          <w:color w:val="242424"/>
-          <w:sz w:val="21"/>
-          <w:szCs w:val="21"/>
-          <w:shd w:val="clear" w:color="auto" w:fill="FFFFFF"/>
-        </w:rPr>
-        <w:t>Non small</w:t>
-      </w:r>
-      <w:proofErr w:type="spellEnd"/>
-      <w:r>
-        <w:rPr>
-          <w:rFonts w:ascii="Arial" w:hAnsi="Arial" w:cs="Arial"/>
-          <w:b/>
-          <w:bCs/>
-          <w:color w:val="242424"/>
-          <w:sz w:val="21"/>
-          <w:szCs w:val="21"/>
-          <w:shd w:val="clear" w:color="auto" w:fill="FFFFFF"/>
-        </w:rPr>
-        <w:t xml:space="preserve"> cell lung cancer </w:t>
-      </w:r>
-      <w:r>
-        <w:rPr>
-          <w:rFonts w:ascii="Arial" w:hAnsi="Arial" w:cs="Arial"/>
-          <w:b/>
-          <w:bCs/>
-          <w:color w:val="242424"/>
-          <w:sz w:val="21"/>
-          <w:szCs w:val="21"/>
-          <w:shd w:val="clear" w:color="auto" w:fill="FFFFFF"/>
-        </w:rPr>
-        <w:t>NARROW</w:t>
+      <w:r>
+        <w:rPr>
+          <w:rFonts w:ascii="Arial" w:hAnsi="Arial" w:cs="Arial"/>
+          <w:b/>
+          <w:bCs/>
+          <w:color w:val="242424"/>
+          <w:sz w:val="21"/>
+          <w:szCs w:val="21"/>
+          <w:shd w:val="clear" w:color="auto" w:fill="FFFFFF"/>
+        </w:rPr>
+        <w:t xml:space="preserve">Lung cancer BROAD </w:t>
+      </w:r>
+      <w:r>
+        <w:rPr>
+          <w:rFonts w:ascii="Arial" w:hAnsi="Arial" w:cs="Arial"/>
+          <w:b/>
+          <w:bCs/>
+          <w:color w:val="242424"/>
+          <w:sz w:val="21"/>
+          <w:szCs w:val="21"/>
+          <w:shd w:val="clear" w:color="auto" w:fill="FFFFFF"/>
+        </w:rPr>
+        <w:t>prevalent</w:t>
       </w:r>
     </w:p>
     <w:p>
@@ -1721,23 +1630,32 @@
           <w:szCs w:val="21"/>
           <w:shd w:val="clear" w:color="auto" w:fill="FFFFFF"/>
         </w:rPr>
-        <w:t xml:space="preserve">As lung cancer BROAD but removing codes related to small cell lung cancer and removal of code </w:t>
-      </w:r>
-      <w:r>
-        <w:rPr>
-          <w:rFonts w:ascii="Arial" w:hAnsi="Arial" w:cs="Arial"/>
-          <w:color w:val="242424"/>
-          <w:sz w:val="21"/>
-          <w:szCs w:val="21"/>
-          <w:shd w:val="clear" w:color="auto" w:fill="FFFFFF"/>
-        </w:rPr>
-        <w:t>malignant neoplasm of respiratory tract.</w:t>
-      </w:r>
-    </w:p>
-    <w:p>
-      <w:pPr>
-        <w:spacing w:after="0"/>
-        <w:ind w:left="360"/>
+        <w:t>Includes all codes for both small and non small cell lung cancer</w:t>
+      </w:r>
+      <w:r>
+        <w:rPr>
+          <w:rFonts w:ascii="Arial" w:hAnsi="Arial" w:cs="Arial"/>
+          <w:color w:val="242424"/>
+          <w:sz w:val="21"/>
+          <w:szCs w:val="21"/>
+          <w:shd w:val="clear" w:color="auto" w:fill="FFFFFF"/>
+        </w:rPr>
+        <w:t>. Also include code for malignant neoplasm of respiratory tract. Included in situ.</w:t>
+      </w:r>
+      <w:r>
+        <w:rPr>
+          <w:rFonts w:ascii="Arial" w:hAnsi="Arial" w:cs="Arial"/>
+          <w:color w:val="242424"/>
+          <w:sz w:val="21"/>
+          <w:szCs w:val="21"/>
+          <w:shd w:val="clear" w:color="auto" w:fill="FFFFFF"/>
+        </w:rPr>
+        <w:t xml:space="preserve"> Includes codes related to recurrence etc</w:t>
+      </w:r>
+    </w:p>
+    <w:p>
+      <w:pPr>
+        <w:spacing w:after="0"/>
         <w:rPr>
           <w:rFonts w:ascii="Arial" w:hAnsi="Arial" w:cs="Arial"/>
           <w:color w:val="242424"/>
@@ -1775,7 +1693,43 @@
           <w:szCs w:val="21"/>
           <w:shd w:val="clear" w:color="auto" w:fill="FFFFFF"/>
         </w:rPr>
-        <w:t>Small cell lung cancer</w:t>
+        <w:t>L</w:t>
+      </w:r>
+      <w:r>
+        <w:rPr>
+          <w:rFonts w:ascii="Arial" w:hAnsi="Arial" w:cs="Arial"/>
+          <w:b/>
+          <w:bCs/>
+          <w:color w:val="242424"/>
+          <w:sz w:val="21"/>
+          <w:szCs w:val="21"/>
+          <w:shd w:val="clear" w:color="auto" w:fill="FFFFFF"/>
+        </w:rPr>
+        <w:t xml:space="preserve">ung cancer </w:t>
+      </w:r>
+      <w:r>
+        <w:rPr>
+          <w:rFonts w:ascii="Arial" w:hAnsi="Arial" w:cs="Arial"/>
+          <w:b/>
+          <w:bCs/>
+          <w:color w:val="242424"/>
+          <w:sz w:val="21"/>
+          <w:szCs w:val="21"/>
+          <w:shd w:val="clear" w:color="auto" w:fill="FFFFFF"/>
+        </w:rPr>
+        <w:t>NARROW</w:t>
+      </w:r>
+      <w:r>
+        <w:rPr>
+          <w:rFonts w:ascii="Arial" w:hAnsi="Arial" w:cs="Arial"/>
+          <w:b/>
+          <w:bCs/>
+          <w:color w:val="242424"/>
+          <w:sz w:val="21"/>
+          <w:szCs w:val="21"/>
+          <w:shd w:val="clear" w:color="auto" w:fill="FFFFFF"/>
+        </w:rPr>
+        <w:t xml:space="preserve"> incidence</w:t>
       </w:r>
     </w:p>
     <w:p>
@@ -1798,24 +1752,43 @@
           <w:szCs w:val="21"/>
           <w:shd w:val="clear" w:color="auto" w:fill="FFFFFF"/>
         </w:rPr>
-        <w:t xml:space="preserve">Includes only codes related to small cell lung </w:t>
-      </w:r>
-      <w:proofErr w:type="gramStart"/>
-      <w:r>
-        <w:rPr>
-          <w:rFonts w:ascii="Arial" w:hAnsi="Arial" w:cs="Arial"/>
-          <w:color w:val="242424"/>
-          <w:sz w:val="21"/>
-          <w:szCs w:val="21"/>
-          <w:shd w:val="clear" w:color="auto" w:fill="FFFFFF"/>
-        </w:rPr>
-        <w:t>cancer</w:t>
-      </w:r>
-      <w:proofErr w:type="gramEnd"/>
-    </w:p>
-    <w:p>
-      <w:pPr>
-        <w:spacing w:after="0"/>
+        <w:t xml:space="preserve">As lung cancer </w:t>
+      </w:r>
+      <w:r>
+        <w:rPr>
+          <w:rFonts w:ascii="Arial" w:hAnsi="Arial" w:cs="Arial"/>
+          <w:color w:val="242424"/>
+          <w:sz w:val="21"/>
+          <w:szCs w:val="21"/>
+          <w:shd w:val="clear" w:color="auto" w:fill="FFFFFF"/>
+        </w:rPr>
+        <w:t>NARROW</w:t>
+      </w:r>
+      <w:r>
+        <w:rPr>
+          <w:rFonts w:ascii="Arial" w:hAnsi="Arial" w:cs="Arial"/>
+          <w:color w:val="242424"/>
+          <w:sz w:val="21"/>
+          <w:szCs w:val="21"/>
+          <w:shd w:val="clear" w:color="auto" w:fill="FFFFFF"/>
+        </w:rPr>
+        <w:t xml:space="preserve"> but removing codes related to small cell lung cancer and removal of code malignant neoplasm of respiratory tract.</w:t>
+      </w:r>
+      <w:r>
+        <w:rPr>
+          <w:rFonts w:ascii="Arial" w:hAnsi="Arial" w:cs="Arial"/>
+          <w:color w:val="242424"/>
+          <w:sz w:val="21"/>
+          <w:szCs w:val="21"/>
+          <w:shd w:val="clear" w:color="auto" w:fill="FFFFFF"/>
+        </w:rPr>
+        <w:t xml:space="preserve"> Included in situ.</w:t>
+      </w:r>
+    </w:p>
+    <w:p>
+      <w:pPr>
+        <w:spacing w:after="0"/>
+        <w:ind w:left="360"/>
         <w:rPr>
           <w:rFonts w:ascii="Arial" w:hAnsi="Arial" w:cs="Arial"/>
           <w:color w:val="242424"/>
@@ -1853,7 +1826,19 @@
           <w:szCs w:val="21"/>
           <w:shd w:val="clear" w:color="auto" w:fill="FFFFFF"/>
         </w:rPr>
-        <w:t>Lung cancer BROAD stages 1-4</w:t>
+        <w:t xml:space="preserve">Lung cancer NARROW </w:t>
+      </w:r>
+      <w:r>
+        <w:rPr>
+          <w:rFonts w:ascii="Arial" w:hAnsi="Arial" w:cs="Arial"/>
+          <w:b/>
+          <w:bCs/>
+          <w:color w:val="242424"/>
+          <w:sz w:val="21"/>
+          <w:szCs w:val="21"/>
+          <w:shd w:val="clear" w:color="auto" w:fill="FFFFFF"/>
+        </w:rPr>
+        <w:t>prevalent</w:t>
       </w:r>
     </w:p>
     <w:p>
@@ -1876,42 +1861,48 @@
           <w:szCs w:val="21"/>
           <w:shd w:val="clear" w:color="auto" w:fill="FFFFFF"/>
         </w:rPr>
-        <w:t xml:space="preserve">Includes lung cancer BROAD </w:t>
-      </w:r>
-      <w:proofErr w:type="spellStart"/>
-      <w:r>
-        <w:rPr>
-          <w:rFonts w:ascii="Arial" w:hAnsi="Arial" w:cs="Arial"/>
-          <w:color w:val="242424"/>
-          <w:sz w:val="21"/>
-          <w:szCs w:val="21"/>
-          <w:shd w:val="clear" w:color="auto" w:fill="FFFFFF"/>
-        </w:rPr>
-        <w:t>codelist</w:t>
-      </w:r>
-      <w:proofErr w:type="spellEnd"/>
-      <w:r>
-        <w:rPr>
-          <w:rFonts w:ascii="Arial" w:hAnsi="Arial" w:cs="Arial"/>
-          <w:color w:val="242424"/>
-          <w:sz w:val="21"/>
-          <w:szCs w:val="21"/>
-          <w:shd w:val="clear" w:color="auto" w:fill="FFFFFF"/>
-        </w:rPr>
-        <w:t xml:space="preserve"> with measurements for each stage </w:t>
-      </w:r>
-      <w:proofErr w:type="gramStart"/>
-      <w:r>
-        <w:rPr>
-          <w:rFonts w:ascii="Arial" w:hAnsi="Arial" w:cs="Arial"/>
-          <w:color w:val="242424"/>
-          <w:sz w:val="21"/>
-          <w:szCs w:val="21"/>
-          <w:shd w:val="clear" w:color="auto" w:fill="FFFFFF"/>
-        </w:rPr>
-        <w:t>1-4</w:t>
-      </w:r>
-      <w:proofErr w:type="gramEnd"/>
+        <w:t xml:space="preserve">As lung cancer </w:t>
+      </w:r>
+      <w:r>
+        <w:rPr>
+          <w:rFonts w:ascii="Arial" w:hAnsi="Arial" w:cs="Arial"/>
+          <w:color w:val="242424"/>
+          <w:sz w:val="21"/>
+          <w:szCs w:val="21"/>
+          <w:shd w:val="clear" w:color="auto" w:fill="FFFFFF"/>
+        </w:rPr>
+        <w:t>NARROW</w:t>
+      </w:r>
+      <w:r>
+        <w:rPr>
+          <w:rFonts w:ascii="Arial" w:hAnsi="Arial" w:cs="Arial"/>
+          <w:color w:val="242424"/>
+          <w:sz w:val="21"/>
+          <w:szCs w:val="21"/>
+          <w:shd w:val="clear" w:color="auto" w:fill="FFFFFF"/>
+        </w:rPr>
+        <w:t xml:space="preserve"> but removing codes related to small cell lung cancer and removal of code malignant neoplasm of respiratory tract. Included in situ.</w:t>
+      </w:r>
+      <w:r>
+        <w:rPr>
+          <w:rFonts w:ascii="Arial" w:hAnsi="Arial" w:cs="Arial"/>
+          <w:color w:val="242424"/>
+          <w:sz w:val="21"/>
+          <w:szCs w:val="21"/>
+          <w:shd w:val="clear" w:color="auto" w:fill="FFFFFF"/>
+        </w:rPr>
+        <w:t xml:space="preserve"> </w:t>
+      </w:r>
+      <w:r>
+        <w:rPr>
+          <w:rFonts w:ascii="Arial" w:hAnsi="Arial" w:cs="Arial"/>
+          <w:color w:val="242424"/>
+          <w:sz w:val="21"/>
+          <w:szCs w:val="21"/>
+          <w:shd w:val="clear" w:color="auto" w:fill="FFFFFF"/>
+        </w:rPr>
+        <w:t>Includes codes related to recurrence etc</w:t>
+      </w:r>
     </w:p>
     <w:p>
       <w:pPr>
@@ -1954,31 +1945,7 @@
           <w:szCs w:val="21"/>
           <w:shd w:val="clear" w:color="auto" w:fill="FFFFFF"/>
         </w:rPr>
-        <w:t xml:space="preserve">Lung cancer </w:t>
-      </w:r>
-      <w:r>
-        <w:rPr>
-          <w:rFonts w:ascii="Arial" w:hAnsi="Arial" w:cs="Arial"/>
-          <w:b/>
-          <w:bCs/>
-          <w:color w:val="242424"/>
-          <w:sz w:val="21"/>
-          <w:szCs w:val="21"/>
-          <w:shd w:val="clear" w:color="auto" w:fill="FFFFFF"/>
-        </w:rPr>
-        <w:t>NARROW</w:t>
-      </w:r>
-      <w:r>
-        <w:rPr>
-          <w:rFonts w:ascii="Arial" w:hAnsi="Arial" w:cs="Arial"/>
-          <w:b/>
-          <w:bCs/>
-          <w:color w:val="242424"/>
-          <w:sz w:val="21"/>
-          <w:szCs w:val="21"/>
-          <w:shd w:val="clear" w:color="auto" w:fill="FFFFFF"/>
-        </w:rPr>
-        <w:t xml:space="preserve"> stages 1-4</w:t>
+        <w:t>Small cell lung cancer</w:t>
       </w:r>
     </w:p>
     <w:p>
@@ -1987,58 +1954,157 @@
         <w:ind w:left="360"/>
         <w:rPr>
           <w:rFonts w:ascii="Arial" w:hAnsi="Arial" w:cs="Arial"/>
-          <w:b/>
-          <w:bCs/>
-          <w:color w:val="242424"/>
-          <w:sz w:val="21"/>
-          <w:szCs w:val="21"/>
-          <w:shd w:val="clear" w:color="auto" w:fill="FFFFFF"/>
-        </w:rPr>
-      </w:pPr>
-      <w:r>
-        <w:rPr>
-          <w:rFonts w:ascii="Arial" w:hAnsi="Arial" w:cs="Arial"/>
-          <w:color w:val="242424"/>
-          <w:sz w:val="21"/>
-          <w:szCs w:val="21"/>
-          <w:shd w:val="clear" w:color="auto" w:fill="FFFFFF"/>
-        </w:rPr>
-        <w:t xml:space="preserve">Includes lung cancer BROAD </w:t>
-      </w:r>
-      <w:proofErr w:type="spellStart"/>
-      <w:r>
-        <w:rPr>
-          <w:rFonts w:ascii="Arial" w:hAnsi="Arial" w:cs="Arial"/>
-          <w:color w:val="242424"/>
-          <w:sz w:val="21"/>
-          <w:szCs w:val="21"/>
-          <w:shd w:val="clear" w:color="auto" w:fill="FFFFFF"/>
-        </w:rPr>
-        <w:t>codelist</w:t>
-      </w:r>
-      <w:proofErr w:type="spellEnd"/>
-      <w:r>
-        <w:rPr>
-          <w:rFonts w:ascii="Arial" w:hAnsi="Arial" w:cs="Arial"/>
-          <w:color w:val="242424"/>
-          <w:sz w:val="21"/>
-          <w:szCs w:val="21"/>
-          <w:shd w:val="clear" w:color="auto" w:fill="FFFFFF"/>
-        </w:rPr>
-        <w:t xml:space="preserve"> with measurements for each stage </w:t>
-      </w:r>
-      <w:proofErr w:type="gramStart"/>
-      <w:r>
-        <w:rPr>
-          <w:rFonts w:ascii="Arial" w:hAnsi="Arial" w:cs="Arial"/>
-          <w:color w:val="242424"/>
-          <w:sz w:val="21"/>
-          <w:szCs w:val="21"/>
-          <w:shd w:val="clear" w:color="auto" w:fill="FFFFFF"/>
-        </w:rPr>
-        <w:t>1-4</w:t>
-      </w:r>
-      <w:proofErr w:type="gramEnd"/>
+          <w:color w:val="242424"/>
+          <w:sz w:val="21"/>
+          <w:szCs w:val="21"/>
+          <w:shd w:val="clear" w:color="auto" w:fill="FFFFFF"/>
+        </w:rPr>
+      </w:pPr>
+      <w:r>
+        <w:rPr>
+          <w:rFonts w:ascii="Arial" w:hAnsi="Arial" w:cs="Arial"/>
+          <w:color w:val="242424"/>
+          <w:sz w:val="21"/>
+          <w:szCs w:val="21"/>
+          <w:shd w:val="clear" w:color="auto" w:fill="FFFFFF"/>
+        </w:rPr>
+        <w:t>Includes only codes related to small cell lung cancer</w:t>
+      </w:r>
+    </w:p>
+    <w:p>
+      <w:pPr>
+        <w:spacing w:after="0"/>
+        <w:rPr>
+          <w:rFonts w:ascii="Arial" w:hAnsi="Arial" w:cs="Arial"/>
+          <w:color w:val="242424"/>
+          <w:sz w:val="21"/>
+          <w:szCs w:val="21"/>
+          <w:shd w:val="clear" w:color="auto" w:fill="FFFFFF"/>
+        </w:rPr>
+      </w:pPr>
+    </w:p>
+    <w:p>
+      <w:pPr>
+        <w:pStyle w:val="ListParagraph"/>
+        <w:numPr>
+          <w:ilvl w:val="0"/>
+          <w:numId w:val="3"/>
+        </w:numPr>
+        <w:spacing w:after="0"/>
+        <w:rPr>
+          <w:rFonts w:ascii="Arial" w:hAnsi="Arial" w:cs="Arial"/>
+          <w:b/>
+          <w:bCs/>
+          <w:color w:val="242424"/>
+          <w:sz w:val="21"/>
+          <w:szCs w:val="21"/>
+          <w:shd w:val="clear" w:color="auto" w:fill="FFFFFF"/>
+        </w:rPr>
+      </w:pPr>
+      <w:r>
+        <w:rPr>
+          <w:rFonts w:ascii="Arial" w:hAnsi="Arial" w:cs="Arial"/>
+          <w:b/>
+          <w:bCs/>
+          <w:color w:val="242424"/>
+          <w:sz w:val="21"/>
+          <w:szCs w:val="21"/>
+          <w:shd w:val="clear" w:color="auto" w:fill="FFFFFF"/>
+        </w:rPr>
+        <w:t>Lung cancer BROAD stages 1-4</w:t>
+      </w:r>
+    </w:p>
+    <w:p>
+      <w:pPr>
+        <w:spacing w:after="0"/>
+        <w:ind w:left="360"/>
+        <w:rPr>
+          <w:rFonts w:ascii="Arial" w:hAnsi="Arial" w:cs="Arial"/>
+          <w:color w:val="242424"/>
+          <w:sz w:val="21"/>
+          <w:szCs w:val="21"/>
+          <w:shd w:val="clear" w:color="auto" w:fill="FFFFFF"/>
+        </w:rPr>
+      </w:pPr>
+      <w:r>
+        <w:rPr>
+          <w:rFonts w:ascii="Arial" w:hAnsi="Arial" w:cs="Arial"/>
+          <w:color w:val="242424"/>
+          <w:sz w:val="21"/>
+          <w:szCs w:val="21"/>
+          <w:shd w:val="clear" w:color="auto" w:fill="FFFFFF"/>
+        </w:rPr>
+        <w:t>Includes lung cancer BROAD codelist with measurements for each stage 1-4</w:t>
+      </w:r>
+    </w:p>
+    <w:p>
+      <w:pPr>
+        <w:spacing w:after="0"/>
+        <w:ind w:left="360"/>
+        <w:rPr>
+          <w:rFonts w:ascii="Arial" w:hAnsi="Arial" w:cs="Arial"/>
+          <w:color w:val="242424"/>
+          <w:sz w:val="21"/>
+          <w:szCs w:val="21"/>
+          <w:shd w:val="clear" w:color="auto" w:fill="FFFFFF"/>
+        </w:rPr>
+      </w:pPr>
+    </w:p>
+    <w:p>
+      <w:pPr>
+        <w:pStyle w:val="ListParagraph"/>
+        <w:numPr>
+          <w:ilvl w:val="0"/>
+          <w:numId w:val="3"/>
+        </w:numPr>
+        <w:spacing w:after="0"/>
+        <w:rPr>
+          <w:rFonts w:ascii="Arial" w:hAnsi="Arial" w:cs="Arial"/>
+          <w:b/>
+          <w:bCs/>
+          <w:color w:val="242424"/>
+          <w:sz w:val="21"/>
+          <w:szCs w:val="21"/>
+          <w:shd w:val="clear" w:color="auto" w:fill="FFFFFF"/>
+        </w:rPr>
+      </w:pPr>
+      <w:r>
+        <w:rPr>
+          <w:rFonts w:ascii="Arial" w:hAnsi="Arial" w:cs="Arial"/>
+          <w:b/>
+          <w:bCs/>
+          <w:color w:val="242424"/>
+          <w:sz w:val="21"/>
+          <w:szCs w:val="21"/>
+          <w:shd w:val="clear" w:color="auto" w:fill="FFFFFF"/>
+        </w:rPr>
+        <w:t>Lung cancer NARROW stages 1-4</w:t>
+      </w:r>
+    </w:p>
+    <w:p>
+      <w:pPr>
+        <w:spacing w:after="0"/>
+        <w:ind w:left="360"/>
+        <w:rPr>
+          <w:rFonts w:ascii="Arial" w:hAnsi="Arial" w:cs="Arial"/>
+          <w:b/>
+          <w:bCs/>
+          <w:color w:val="242424"/>
+          <w:sz w:val="21"/>
+          <w:szCs w:val="21"/>
+          <w:shd w:val="clear" w:color="auto" w:fill="FFFFFF"/>
+        </w:rPr>
+      </w:pPr>
+      <w:r>
+        <w:rPr>
+          <w:rFonts w:ascii="Arial" w:hAnsi="Arial" w:cs="Arial"/>
+          <w:color w:val="242424"/>
+          <w:sz w:val="21"/>
+          <w:szCs w:val="21"/>
+          <w:shd w:val="clear" w:color="auto" w:fill="FFFFFF"/>
+        </w:rPr>
+        <w:t>Includes lung cancer BROAD codelist with measurements for each stage 1-4</w:t>
+      </w:r>
     </w:p>
     <w:p>
       <w:pPr>
@@ -2195,20 +2261,8 @@
           <w:szCs w:val="21"/>
           <w:lang w:eastAsia="en-GB"/>
         </w:rPr>
-        <w:t xml:space="preserve">Loscalzo, Fauci, Kasper, Hauser, Longo, Jameson: “Harrison’s Principles of Internal Medicine” 21st Edition </w:t>
-      </w:r>
-      <w:proofErr w:type="spellStart"/>
-      <w:r>
-        <w:rPr>
-          <w:rFonts w:ascii="Arial" w:eastAsia="Times New Roman" w:hAnsi="Arial" w:cs="Arial"/>
-          <w:color w:val="24292F"/>
-          <w:sz w:val="21"/>
-          <w:szCs w:val="21"/>
-          <w:lang w:eastAsia="en-GB"/>
-        </w:rPr>
-        <w:t>McGrawHill</w:t>
-      </w:r>
-      <w:proofErr w:type="spellEnd"/>
+        <w:t>Loscalzo, Fauci, Kasper, Hauser, Longo, Jameson: “Harrison’s Principles of Internal Medicine” 21st Edition McGrawHill</w:t>
+      </w:r>
     </w:p>
     <w:p>
       <w:pPr>
